--- a/Оборудование/Драйвер моторов L9110S.docx
+++ b/Оборудование/Драйвер моторов L9110S.docx
@@ -85,7 +85,7 @@
       </w:pPr>
       <w:r>
         <w:pict>
-          <v:rect id="_x0000_i1027" style="width:0;height:0" o:hralign="center" o:hrstd="t" o:hrnoshade="t" o:hr="t" fillcolor="#575863" stroked="f"/>
+          <v:rect id="_x0000_i1025" style="width:0;height:0" o:hralign="center" o:hrstd="t" o:hrnoshade="t" o:hr="t" fillcolor="#575863" stroked="f"/>
         </w:pict>
       </w:r>
     </w:p>
@@ -345,7 +345,7 @@
       </w:pPr>
       <w:r>
         <w:pict>
-          <v:rect id="_x0000_i1029" style="width:0;height:0" o:hralign="center" o:hrstd="t" o:hrnoshade="t" o:hr="t" fillcolor="#575863" stroked="f"/>
+          <v:rect id="_x0000_i1026" style="width:0;height:0" o:hralign="center" o:hrstd="t" o:hrnoshade="t" o:hr="t" fillcolor="#575863" stroked="f"/>
         </w:pict>
       </w:r>
     </w:p>
@@ -605,79 +605,831 @@
     </w:p>
     <w:p>
       <w:pPr>
-        <w:spacing w:after="180"/>
-        <w:rPr>
-          <w:rFonts w:ascii="Times New Roman" w:hAnsi="Times New Roman" w:cs="Times New Roman"/>
-          <w:sz w:val="24"/>
-          <w:szCs w:val="24"/>
-        </w:rPr>
-      </w:pPr>
-      <w:r>
-        <w:pict>
-          <v:rect id="_x0000_i1031" style="width:0;height:0" o:hralign="center" o:hrstd="t" o:hrnoshade="t" o:hr="t" fillcolor="#575863" stroked="f"/>
-        </w:pict>
-      </w:r>
-    </w:p>
-    <w:p>
-      <w:pPr>
-        <w:spacing w:line="324" w:lineRule="atLeast"/>
-        <w:rPr>
-          <w:rFonts w:ascii="Consolas" w:hAnsi="Consolas"/>
+        <w:shd w:val="clear" w:color="auto" w:fill="FFFFFF"/>
+        <w:spacing w:after="0" w:line="324" w:lineRule="atLeast"/>
+        <w:rPr>
+          <w:rFonts w:ascii="Consolas" w:eastAsia="Times New Roman" w:hAnsi="Consolas" w:cs="Times New Roman"/>
           <w:color w:val="AAAAAA"/>
           <w:sz w:val="23"/>
           <w:szCs w:val="23"/>
-        </w:rPr>
-      </w:pPr>
-      <w:r>
-        <w:rPr>
-          <w:rFonts w:ascii="Consolas" w:hAnsi="Consolas"/>
-          <w:noProof/>
+          <w:lang w:eastAsia="ru-RU"/>
+        </w:rPr>
+      </w:pPr>
+      <w:r>
+        <w:rPr>
+          <w:rFonts w:ascii="Consolas" w:eastAsia="Times New Roman" w:hAnsi="Consolas" w:cs="Times New Roman"/>
+          <w:color w:val="5E6D03"/>
+          <w:sz w:val="23"/>
+          <w:szCs w:val="23"/>
+          <w:lang w:eastAsia="ru-RU"/>
+        </w:rPr>
+        <w:t>#include "GyverMotor.h"</w:t>
+      </w:r>
+    </w:p>
+    <w:p>
+      <w:pPr>
+        <w:shd w:val="clear" w:color="auto" w:fill="FFFFFF"/>
+        <w:spacing w:after="0" w:line="324" w:lineRule="atLeast"/>
+        <w:rPr>
+          <w:rFonts w:ascii="Consolas" w:eastAsia="Times New Roman" w:hAnsi="Consolas" w:cs="Times New Roman"/>
           <w:color w:val="AAAAAA"/>
           <w:sz w:val="23"/>
           <w:szCs w:val="23"/>
           <w:lang w:eastAsia="ru-RU"/>
         </w:rPr>
-        <w:drawing>
-          <wp:inline distT="0" distB="0" distL="0" distR="0">
-            <wp:extent cx="6037943" cy="4108059"/>
-            <wp:effectExtent l="0" t="0" r="1270" b="6985"/>
-            <wp:docPr id="5" name="Рисунок 5"/>
-            <wp:cNvGraphicFramePr>
-              <a:graphicFrameLocks xmlns:a="http://schemas.openxmlformats.org/drawingml/2006/main" noChangeAspect="1"/>
-            </wp:cNvGraphicFramePr>
-            <a:graphic xmlns:a="http://schemas.openxmlformats.org/drawingml/2006/main">
-              <a:graphicData uri="http://schemas.openxmlformats.org/drawingml/2006/picture">
-                <pic:pic xmlns:pic="http://schemas.openxmlformats.org/drawingml/2006/picture">
-                  <pic:nvPicPr>
-                    <pic:cNvPr id="5" name="Снимок.PNG"/>
-                    <pic:cNvPicPr/>
-                  </pic:nvPicPr>
-                  <pic:blipFill>
-                    <a:blip r:embed="rId12">
-                      <a:extLst>
-                        <a:ext uri="{28A0092B-C50C-407E-A947-70E740481C1C}">
-                          <a14:useLocalDpi xmlns:a14="http://schemas.microsoft.com/office/drawing/2010/main" val="0"/>
-                        </a:ext>
-                      </a:extLst>
-                    </a:blip>
-                    <a:stretch>
-                      <a:fillRect/>
-                    </a:stretch>
-                  </pic:blipFill>
-                  <pic:spPr>
-                    <a:xfrm>
-                      <a:off x="0" y="0"/>
-                      <a:ext cx="6062119" cy="4124508"/>
-                    </a:xfrm>
-                    <a:prstGeom prst="rect">
-                      <a:avLst/>
-                    </a:prstGeom>
-                  </pic:spPr>
-                </pic:pic>
-              </a:graphicData>
-            </a:graphic>
-          </wp:inline>
-        </w:drawing>
+      </w:pPr>
+      <w:r>
+        <w:rPr>
+          <w:rFonts w:ascii="Consolas" w:eastAsia="Times New Roman" w:hAnsi="Consolas" w:cs="Times New Roman"/>
+          <w:color w:val="727576"/>
+          <w:sz w:val="23"/>
+          <w:szCs w:val="23"/>
+          <w:lang w:eastAsia="ru-RU"/>
+        </w:rPr>
+        <w:t>// (тип драйвера, пин, ШИМ пин, уровень драйвера)</w:t>
+      </w:r>
+    </w:p>
+    <w:p>
+      <w:pPr>
+        <w:shd w:val="clear" w:color="auto" w:fill="FFFFFF"/>
+        <w:spacing w:after="0" w:line="324" w:lineRule="atLeast"/>
+        <w:rPr>
+          <w:rFonts w:ascii="Consolas" w:eastAsia="Times New Roman" w:hAnsi="Consolas" w:cs="Times New Roman"/>
+          <w:color w:val="AAAAAA"/>
+          <w:sz w:val="23"/>
+          <w:szCs w:val="23"/>
+          <w:lang w:val="en-US" w:eastAsia="ru-RU"/>
+        </w:rPr>
+      </w:pPr>
+      <w:r>
+        <w:rPr>
+          <w:rFonts w:ascii="Consolas" w:eastAsia="Times New Roman" w:hAnsi="Consolas" w:cs="Times New Roman"/>
+          <w:color w:val="000000"/>
+          <w:sz w:val="23"/>
+          <w:szCs w:val="23"/>
+          <w:lang w:val="en-US" w:eastAsia="ru-RU"/>
+        </w:rPr>
+        <w:t xml:space="preserve">GMotor </w:t>
+      </w:r>
+      <w:r>
+        <w:rPr>
+          <w:rFonts w:ascii="Consolas" w:eastAsia="Times New Roman" w:hAnsi="Consolas" w:cs="Times New Roman"/>
+          <w:color w:val="D35400"/>
+          <w:sz w:val="23"/>
+          <w:szCs w:val="23"/>
+          <w:lang w:val="en-US" w:eastAsia="ru-RU"/>
+        </w:rPr>
+        <w:t>motor1</w:t>
+      </w:r>
+      <w:r>
+        <w:rPr>
+          <w:rFonts w:ascii="Consolas" w:eastAsia="Times New Roman" w:hAnsi="Consolas" w:cs="Times New Roman"/>
+          <w:color w:val="777777"/>
+          <w:sz w:val="23"/>
+          <w:szCs w:val="23"/>
+          <w:lang w:val="en-US" w:eastAsia="ru-RU"/>
+        </w:rPr>
+        <w:t>(</w:t>
+      </w:r>
+      <w:r>
+        <w:rPr>
+          <w:rFonts w:ascii="Consolas" w:eastAsia="Times New Roman" w:hAnsi="Consolas" w:cs="Times New Roman"/>
+          <w:color w:val="000000"/>
+          <w:sz w:val="23"/>
+          <w:szCs w:val="23"/>
+          <w:lang w:val="en-US" w:eastAsia="ru-RU"/>
+        </w:rPr>
+        <w:t>DRIVER2WIRE, 2, 3, HIGH</w:t>
+      </w:r>
+      <w:r>
+        <w:rPr>
+          <w:rFonts w:ascii="Consolas" w:eastAsia="Times New Roman" w:hAnsi="Consolas" w:cs="Times New Roman"/>
+          <w:color w:val="777777"/>
+          <w:sz w:val="23"/>
+          <w:szCs w:val="23"/>
+          <w:lang w:val="en-US" w:eastAsia="ru-RU"/>
+        </w:rPr>
+        <w:t>)</w:t>
+      </w:r>
+      <w:r>
+        <w:rPr>
+          <w:rFonts w:ascii="Consolas" w:eastAsia="Times New Roman" w:hAnsi="Consolas" w:cs="Times New Roman"/>
+          <w:color w:val="000000"/>
+          <w:sz w:val="23"/>
+          <w:szCs w:val="23"/>
+          <w:lang w:val="en-US" w:eastAsia="ru-RU"/>
+        </w:rPr>
+        <w:t>;</w:t>
+      </w:r>
+    </w:p>
+    <w:p>
+      <w:pPr>
+        <w:shd w:val="clear" w:color="auto" w:fill="FFFFFF"/>
+        <w:spacing w:after="0" w:line="324" w:lineRule="atLeast"/>
+        <w:rPr>
+          <w:rFonts w:ascii="Consolas" w:eastAsia="Times New Roman" w:hAnsi="Consolas" w:cs="Times New Roman"/>
+          <w:color w:val="AAAAAA"/>
+          <w:sz w:val="23"/>
+          <w:szCs w:val="23"/>
+          <w:lang w:val="en-US" w:eastAsia="ru-RU"/>
+        </w:rPr>
+      </w:pPr>
+      <w:r>
+        <w:rPr>
+          <w:rFonts w:ascii="Consolas" w:eastAsia="Times New Roman" w:hAnsi="Consolas" w:cs="Times New Roman"/>
+          <w:color w:val="000000"/>
+          <w:sz w:val="23"/>
+          <w:szCs w:val="23"/>
+          <w:lang w:val="en-US" w:eastAsia="ru-RU"/>
+        </w:rPr>
+        <w:t xml:space="preserve">GMotor </w:t>
+      </w:r>
+      <w:r>
+        <w:rPr>
+          <w:rFonts w:ascii="Consolas" w:eastAsia="Times New Roman" w:hAnsi="Consolas" w:cs="Times New Roman"/>
+          <w:color w:val="D35400"/>
+          <w:sz w:val="23"/>
+          <w:szCs w:val="23"/>
+          <w:lang w:val="en-US" w:eastAsia="ru-RU"/>
+        </w:rPr>
+        <w:t>motor2</w:t>
+      </w:r>
+      <w:r>
+        <w:rPr>
+          <w:rFonts w:ascii="Consolas" w:eastAsia="Times New Roman" w:hAnsi="Consolas" w:cs="Times New Roman"/>
+          <w:color w:val="777777"/>
+          <w:sz w:val="23"/>
+          <w:szCs w:val="23"/>
+          <w:lang w:val="en-US" w:eastAsia="ru-RU"/>
+        </w:rPr>
+        <w:t>(</w:t>
+      </w:r>
+      <w:r>
+        <w:rPr>
+          <w:rFonts w:ascii="Consolas" w:eastAsia="Times New Roman" w:hAnsi="Consolas" w:cs="Times New Roman"/>
+          <w:color w:val="000000"/>
+          <w:sz w:val="23"/>
+          <w:szCs w:val="23"/>
+          <w:lang w:val="en-US" w:eastAsia="ru-RU"/>
+        </w:rPr>
+        <w:t>DRIVER2WIRE, 4, 5, HIGH</w:t>
+      </w:r>
+      <w:r>
+        <w:rPr>
+          <w:rFonts w:ascii="Consolas" w:eastAsia="Times New Roman" w:hAnsi="Consolas" w:cs="Times New Roman"/>
+          <w:color w:val="777777"/>
+          <w:sz w:val="23"/>
+          <w:szCs w:val="23"/>
+          <w:lang w:val="en-US" w:eastAsia="ru-RU"/>
+        </w:rPr>
+        <w:t>)</w:t>
+      </w:r>
+      <w:r>
+        <w:rPr>
+          <w:rFonts w:ascii="Consolas" w:eastAsia="Times New Roman" w:hAnsi="Consolas" w:cs="Times New Roman"/>
+          <w:color w:val="000000"/>
+          <w:sz w:val="23"/>
+          <w:szCs w:val="23"/>
+          <w:lang w:val="en-US" w:eastAsia="ru-RU"/>
+        </w:rPr>
+        <w:t>;</w:t>
+      </w:r>
+    </w:p>
+    <w:p>
+      <w:pPr>
+        <w:shd w:val="clear" w:color="auto" w:fill="FFFFFF"/>
+        <w:spacing w:after="0" w:line="324" w:lineRule="atLeast"/>
+        <w:rPr>
+          <w:rFonts w:ascii="Consolas" w:eastAsia="Times New Roman" w:hAnsi="Consolas" w:cs="Times New Roman"/>
+          <w:color w:val="AAAAAA"/>
+          <w:sz w:val="23"/>
+          <w:szCs w:val="23"/>
+          <w:lang w:val="en-US" w:eastAsia="ru-RU"/>
+        </w:rPr>
+      </w:pPr>
+      <w:r>
+        <w:rPr>
+          <w:rFonts w:ascii="Consolas" w:eastAsia="Times New Roman" w:hAnsi="Consolas" w:cs="Times New Roman"/>
+          <w:color w:val="00979C"/>
+          <w:sz w:val="23"/>
+          <w:szCs w:val="23"/>
+          <w:lang w:val="en-US" w:eastAsia="ru-RU"/>
+        </w:rPr>
+        <w:t>void</w:t>
+      </w:r>
+      <w:r>
+        <w:rPr>
+          <w:rFonts w:ascii="Consolas" w:eastAsia="Times New Roman" w:hAnsi="Consolas" w:cs="Times New Roman"/>
+          <w:color w:val="000000"/>
+          <w:sz w:val="23"/>
+          <w:szCs w:val="23"/>
+          <w:lang w:val="en-US" w:eastAsia="ru-RU"/>
+        </w:rPr>
+        <w:t xml:space="preserve"> </w:t>
+      </w:r>
+      <w:r>
+        <w:rPr>
+          <w:rFonts w:ascii="Consolas" w:eastAsia="Times New Roman" w:hAnsi="Consolas" w:cs="Times New Roman"/>
+          <w:color w:val="D35400"/>
+          <w:sz w:val="23"/>
+          <w:szCs w:val="23"/>
+          <w:lang w:val="en-US" w:eastAsia="ru-RU"/>
+        </w:rPr>
+        <w:t>setup</w:t>
+      </w:r>
+      <w:r>
+        <w:rPr>
+          <w:rFonts w:ascii="Consolas" w:eastAsia="Times New Roman" w:hAnsi="Consolas" w:cs="Times New Roman"/>
+          <w:color w:val="777777"/>
+          <w:sz w:val="23"/>
+          <w:szCs w:val="23"/>
+          <w:lang w:val="en-US" w:eastAsia="ru-RU"/>
+        </w:rPr>
+        <w:t>()</w:t>
+      </w:r>
+      <w:r>
+        <w:rPr>
+          <w:rFonts w:ascii="Consolas" w:eastAsia="Times New Roman" w:hAnsi="Consolas" w:cs="Times New Roman"/>
+          <w:color w:val="000000"/>
+          <w:sz w:val="23"/>
+          <w:szCs w:val="23"/>
+          <w:lang w:val="en-US" w:eastAsia="ru-RU"/>
+        </w:rPr>
+        <w:t xml:space="preserve"> </w:t>
+      </w:r>
+      <w:r>
+        <w:rPr>
+          <w:rFonts w:ascii="Consolas" w:eastAsia="Times New Roman" w:hAnsi="Consolas" w:cs="Times New Roman"/>
+          <w:color w:val="777777"/>
+          <w:sz w:val="23"/>
+          <w:szCs w:val="23"/>
+          <w:lang w:val="en-US" w:eastAsia="ru-RU"/>
+        </w:rPr>
+        <w:t>{</w:t>
+      </w:r>
+    </w:p>
+    <w:p>
+      <w:pPr>
+        <w:shd w:val="clear" w:color="auto" w:fill="FFFCD3"/>
+        <w:spacing w:after="0" w:line="324" w:lineRule="atLeast"/>
+        <w:rPr>
+          <w:rFonts w:ascii="Consolas" w:eastAsia="Times New Roman" w:hAnsi="Consolas" w:cs="Times New Roman"/>
+          <w:color w:val="444444"/>
+          <w:sz w:val="23"/>
+          <w:szCs w:val="23"/>
+          <w:lang w:val="en-US" w:eastAsia="ru-RU"/>
+        </w:rPr>
+      </w:pPr>
+      <w:r>
+        <w:rPr>
+          <w:rFonts w:ascii="Consolas" w:eastAsia="Times New Roman" w:hAnsi="Consolas" w:cs="Times New Roman"/>
+          <w:color w:val="000000"/>
+          <w:sz w:val="23"/>
+          <w:szCs w:val="23"/>
+          <w:lang w:val="en-US" w:eastAsia="ru-RU"/>
+        </w:rPr>
+        <w:t xml:space="preserve">  motor1.</w:t>
+      </w:r>
+      <w:r>
+        <w:rPr>
+          <w:rFonts w:ascii="Consolas" w:eastAsia="Times New Roman" w:hAnsi="Consolas" w:cs="Times New Roman"/>
+          <w:color w:val="D35400"/>
+          <w:sz w:val="23"/>
+          <w:szCs w:val="23"/>
+          <w:lang w:val="en-US" w:eastAsia="ru-RU"/>
+        </w:rPr>
+        <w:t>setMode</w:t>
+      </w:r>
+      <w:r>
+        <w:rPr>
+          <w:rFonts w:ascii="Consolas" w:eastAsia="Times New Roman" w:hAnsi="Consolas" w:cs="Times New Roman"/>
+          <w:color w:val="777777"/>
+          <w:sz w:val="23"/>
+          <w:szCs w:val="23"/>
+          <w:lang w:val="en-US" w:eastAsia="ru-RU"/>
+        </w:rPr>
+        <w:t>(</w:t>
+      </w:r>
+      <w:r>
+        <w:rPr>
+          <w:rFonts w:ascii="Consolas" w:eastAsia="Times New Roman" w:hAnsi="Consolas" w:cs="Times New Roman"/>
+          <w:color w:val="000000"/>
+          <w:sz w:val="23"/>
+          <w:szCs w:val="23"/>
+          <w:lang w:val="en-US" w:eastAsia="ru-RU"/>
+        </w:rPr>
+        <w:t>FORWARD</w:t>
+      </w:r>
+      <w:r>
+        <w:rPr>
+          <w:rFonts w:ascii="Consolas" w:eastAsia="Times New Roman" w:hAnsi="Consolas" w:cs="Times New Roman"/>
+          <w:color w:val="777777"/>
+          <w:sz w:val="23"/>
+          <w:szCs w:val="23"/>
+          <w:lang w:val="en-US" w:eastAsia="ru-RU"/>
+        </w:rPr>
+        <w:t>)</w:t>
+      </w:r>
+      <w:r>
+        <w:rPr>
+          <w:rFonts w:ascii="Consolas" w:eastAsia="Times New Roman" w:hAnsi="Consolas" w:cs="Times New Roman"/>
+          <w:color w:val="000000"/>
+          <w:sz w:val="23"/>
+          <w:szCs w:val="23"/>
+          <w:lang w:val="en-US" w:eastAsia="ru-RU"/>
+        </w:rPr>
+        <w:t xml:space="preserve">; </w:t>
+      </w:r>
+      <w:r>
+        <w:rPr>
+          <w:rFonts w:ascii="Consolas" w:eastAsia="Times New Roman" w:hAnsi="Consolas" w:cs="Times New Roman"/>
+          <w:color w:val="727576"/>
+          <w:sz w:val="23"/>
+          <w:szCs w:val="23"/>
+          <w:lang w:val="en-US" w:eastAsia="ru-RU"/>
+        </w:rPr>
+        <w:t xml:space="preserve">// </w:t>
+      </w:r>
+      <w:r>
+        <w:rPr>
+          <w:rFonts w:ascii="Consolas" w:eastAsia="Times New Roman" w:hAnsi="Consolas" w:cs="Times New Roman"/>
+          <w:color w:val="727576"/>
+          <w:sz w:val="23"/>
+          <w:szCs w:val="23"/>
+          <w:lang w:eastAsia="ru-RU"/>
+        </w:rPr>
+        <w:t>мотор</w:t>
+      </w:r>
+      <w:r>
+        <w:rPr>
+          <w:rFonts w:ascii="Consolas" w:eastAsia="Times New Roman" w:hAnsi="Consolas" w:cs="Times New Roman"/>
+          <w:color w:val="727576"/>
+          <w:sz w:val="23"/>
+          <w:szCs w:val="23"/>
+          <w:lang w:val="en-US" w:eastAsia="ru-RU"/>
+        </w:rPr>
+        <w:t xml:space="preserve"> 1 </w:t>
+      </w:r>
+      <w:r>
+        <w:rPr>
+          <w:rFonts w:ascii="Consolas" w:eastAsia="Times New Roman" w:hAnsi="Consolas" w:cs="Times New Roman"/>
+          <w:color w:val="727576"/>
+          <w:sz w:val="23"/>
+          <w:szCs w:val="23"/>
+          <w:lang w:eastAsia="ru-RU"/>
+        </w:rPr>
+        <w:t>вперёд</w:t>
+      </w:r>
+    </w:p>
+    <w:p>
+      <w:pPr>
+        <w:shd w:val="clear" w:color="auto" w:fill="FFFFFF"/>
+        <w:spacing w:after="0" w:line="324" w:lineRule="atLeast"/>
+        <w:rPr>
+          <w:rFonts w:ascii="Consolas" w:eastAsia="Times New Roman" w:hAnsi="Consolas" w:cs="Times New Roman"/>
+          <w:color w:val="727576"/>
+          <w:sz w:val="23"/>
+          <w:szCs w:val="23"/>
+          <w:lang w:eastAsia="ru-RU"/>
+        </w:rPr>
+      </w:pPr>
+      <w:r>
+        <w:rPr>
+          <w:rFonts w:ascii="Consolas" w:eastAsia="Times New Roman" w:hAnsi="Consolas" w:cs="Times New Roman"/>
+          <w:color w:val="000000"/>
+          <w:sz w:val="23"/>
+          <w:szCs w:val="23"/>
+          <w:lang w:val="en-US" w:eastAsia="ru-RU"/>
+        </w:rPr>
+        <w:t xml:space="preserve">  motor2.</w:t>
+      </w:r>
+      <w:r>
+        <w:rPr>
+          <w:rFonts w:ascii="Consolas" w:eastAsia="Times New Roman" w:hAnsi="Consolas" w:cs="Times New Roman"/>
+          <w:color w:val="D35400"/>
+          <w:sz w:val="23"/>
+          <w:szCs w:val="23"/>
+          <w:lang w:val="en-US" w:eastAsia="ru-RU"/>
+        </w:rPr>
+        <w:t>setMode</w:t>
+      </w:r>
+      <w:r>
+        <w:rPr>
+          <w:rFonts w:ascii="Consolas" w:eastAsia="Times New Roman" w:hAnsi="Consolas" w:cs="Times New Roman"/>
+          <w:color w:val="777777"/>
+          <w:sz w:val="23"/>
+          <w:szCs w:val="23"/>
+          <w:lang w:val="en-US" w:eastAsia="ru-RU"/>
+        </w:rPr>
+        <w:t>(</w:t>
+      </w:r>
+      <w:r>
+        <w:rPr>
+          <w:rFonts w:ascii="Consolas" w:eastAsia="Times New Roman" w:hAnsi="Consolas" w:cs="Times New Roman"/>
+          <w:color w:val="000000"/>
+          <w:sz w:val="23"/>
+          <w:szCs w:val="23"/>
+          <w:lang w:val="en-US" w:eastAsia="ru-RU"/>
+        </w:rPr>
+        <w:t>BACKWARD</w:t>
+      </w:r>
+      <w:r>
+        <w:rPr>
+          <w:rFonts w:ascii="Consolas" w:eastAsia="Times New Roman" w:hAnsi="Consolas" w:cs="Times New Roman"/>
+          <w:color w:val="777777"/>
+          <w:sz w:val="23"/>
+          <w:szCs w:val="23"/>
+          <w:lang w:val="en-US" w:eastAsia="ru-RU"/>
+        </w:rPr>
+        <w:t>)</w:t>
+      </w:r>
+      <w:r>
+        <w:rPr>
+          <w:rFonts w:ascii="Consolas" w:eastAsia="Times New Roman" w:hAnsi="Consolas" w:cs="Times New Roman"/>
+          <w:color w:val="000000"/>
+          <w:sz w:val="23"/>
+          <w:szCs w:val="23"/>
+          <w:lang w:val="en-US" w:eastAsia="ru-RU"/>
+        </w:rPr>
+        <w:t xml:space="preserve">; </w:t>
+      </w:r>
+      <w:r>
+        <w:rPr>
+          <w:rFonts w:ascii="Consolas" w:eastAsia="Times New Roman" w:hAnsi="Consolas" w:cs="Times New Roman"/>
+          <w:color w:val="727576"/>
+          <w:sz w:val="23"/>
+          <w:szCs w:val="23"/>
+          <w:lang w:val="en-US" w:eastAsia="ru-RU"/>
+        </w:rPr>
+        <w:t xml:space="preserve">// </w:t>
+      </w:r>
+      <w:r>
+        <w:rPr>
+          <w:rFonts w:ascii="Consolas" w:eastAsia="Times New Roman" w:hAnsi="Consolas" w:cs="Times New Roman"/>
+          <w:color w:val="727576"/>
+          <w:sz w:val="23"/>
+          <w:szCs w:val="23"/>
+          <w:lang w:eastAsia="ru-RU"/>
+        </w:rPr>
+        <w:t>мотор</w:t>
+      </w:r>
+      <w:r>
+        <w:rPr>
+          <w:rFonts w:ascii="Consolas" w:eastAsia="Times New Roman" w:hAnsi="Consolas" w:cs="Times New Roman"/>
+          <w:color w:val="727576"/>
+          <w:sz w:val="23"/>
+          <w:szCs w:val="23"/>
+          <w:lang w:val="en-US" w:eastAsia="ru-RU"/>
+        </w:rPr>
+        <w:t xml:space="preserve"> 2 </w:t>
+      </w:r>
+      <w:r>
+        <w:rPr>
+          <w:rFonts w:ascii="Consolas" w:eastAsia="Times New Roman" w:hAnsi="Consolas" w:cs="Times New Roman"/>
+          <w:color w:val="727576"/>
+          <w:sz w:val="23"/>
+          <w:szCs w:val="23"/>
+          <w:lang w:eastAsia="ru-RU"/>
+        </w:rPr>
+        <w:t>назад</w:t>
+      </w:r>
+    </w:p>
+    <w:p>
+      <w:pPr>
+        <w:shd w:val="clear" w:color="auto" w:fill="FFFFFF"/>
+        <w:spacing w:after="0" w:line="324" w:lineRule="atLeast"/>
+        <w:rPr>
+          <w:rFonts w:ascii="Consolas" w:eastAsia="Times New Roman" w:hAnsi="Consolas" w:cs="Times New Roman"/>
+          <w:color w:val="AAAAAA"/>
+          <w:sz w:val="23"/>
+          <w:szCs w:val="23"/>
+          <w:lang w:val="en-US" w:eastAsia="ru-RU"/>
+        </w:rPr>
+      </w:pPr>
+    </w:p>
+    <w:p>
+      <w:pPr>
+        <w:shd w:val="clear" w:color="auto" w:fill="FFFFFF"/>
+        <w:spacing w:after="0" w:line="324" w:lineRule="atLeast"/>
+        <w:rPr>
+          <w:rFonts w:ascii="Consolas" w:eastAsia="Times New Roman" w:hAnsi="Consolas" w:cs="Times New Roman"/>
+          <w:color w:val="AAAAAA"/>
+          <w:sz w:val="23"/>
+          <w:szCs w:val="23"/>
+          <w:lang w:eastAsia="ru-RU"/>
+        </w:rPr>
+      </w:pPr>
+      <w:r>
+        <w:rPr>
+          <w:rFonts w:ascii="Consolas" w:eastAsia="Times New Roman" w:hAnsi="Consolas" w:cs="Times New Roman"/>
+          <w:color w:val="000000"/>
+          <w:sz w:val="23"/>
+          <w:szCs w:val="23"/>
+          <w:lang w:eastAsia="ru-RU"/>
+        </w:rPr>
+        <w:t xml:space="preserve">  </w:t>
+      </w:r>
+      <w:r>
+        <w:rPr>
+          <w:rFonts w:ascii="Consolas" w:eastAsia="Times New Roman" w:hAnsi="Consolas" w:cs="Times New Roman"/>
+          <w:color w:val="000000"/>
+          <w:sz w:val="23"/>
+          <w:szCs w:val="23"/>
+          <w:lang w:val="en-US" w:eastAsia="ru-RU"/>
+        </w:rPr>
+        <w:t>motor</w:t>
+      </w:r>
+      <w:r>
+        <w:rPr>
+          <w:rFonts w:ascii="Consolas" w:eastAsia="Times New Roman" w:hAnsi="Consolas" w:cs="Times New Roman"/>
+          <w:color w:val="000000"/>
+          <w:sz w:val="23"/>
+          <w:szCs w:val="23"/>
+          <w:lang w:eastAsia="ru-RU"/>
+        </w:rPr>
+        <w:t>1.</w:t>
+      </w:r>
+      <w:r>
+        <w:rPr>
+          <w:rFonts w:ascii="Consolas" w:eastAsia="Times New Roman" w:hAnsi="Consolas" w:cs="Times New Roman"/>
+          <w:color w:val="D35400"/>
+          <w:sz w:val="23"/>
+          <w:szCs w:val="23"/>
+          <w:lang w:val="en-US" w:eastAsia="ru-RU"/>
+        </w:rPr>
+        <w:t>setSpeed</w:t>
+      </w:r>
+      <w:r>
+        <w:rPr>
+          <w:rFonts w:ascii="Consolas" w:eastAsia="Times New Roman" w:hAnsi="Consolas" w:cs="Times New Roman"/>
+          <w:color w:val="777777"/>
+          <w:sz w:val="23"/>
+          <w:szCs w:val="23"/>
+          <w:lang w:eastAsia="ru-RU"/>
+        </w:rPr>
+        <w:t>(</w:t>
+      </w:r>
+      <w:r>
+        <w:rPr>
+          <w:rFonts w:ascii="Consolas" w:eastAsia="Times New Roman" w:hAnsi="Consolas" w:cs="Times New Roman"/>
+          <w:color w:val="000000"/>
+          <w:sz w:val="23"/>
+          <w:szCs w:val="23"/>
+          <w:lang w:eastAsia="ru-RU"/>
+        </w:rPr>
+        <w:t>50</w:t>
+      </w:r>
+      <w:r>
+        <w:rPr>
+          <w:rFonts w:ascii="Consolas" w:eastAsia="Times New Roman" w:hAnsi="Consolas" w:cs="Times New Roman"/>
+          <w:color w:val="777777"/>
+          <w:sz w:val="23"/>
+          <w:szCs w:val="23"/>
+          <w:lang w:eastAsia="ru-RU"/>
+        </w:rPr>
+        <w:t>)</w:t>
+      </w:r>
+      <w:r>
+        <w:rPr>
+          <w:rFonts w:ascii="Consolas" w:eastAsia="Times New Roman" w:hAnsi="Consolas" w:cs="Times New Roman"/>
+          <w:color w:val="000000"/>
+          <w:sz w:val="23"/>
+          <w:szCs w:val="23"/>
+          <w:lang w:eastAsia="ru-RU"/>
+        </w:rPr>
+        <w:t xml:space="preserve">; </w:t>
+      </w:r>
+      <w:r>
+        <w:rPr>
+          <w:rFonts w:ascii="Consolas" w:eastAsia="Times New Roman" w:hAnsi="Consolas" w:cs="Times New Roman"/>
+          <w:color w:val="727576"/>
+          <w:sz w:val="23"/>
+          <w:szCs w:val="23"/>
+          <w:lang w:eastAsia="ru-RU"/>
+        </w:rPr>
+        <w:t>// скорость мотора 1</w:t>
+      </w:r>
+    </w:p>
+    <w:p>
+      <w:pPr>
+        <w:shd w:val="clear" w:color="auto" w:fill="FFFFFF"/>
+        <w:spacing w:after="0" w:line="324" w:lineRule="atLeast"/>
+        <w:rPr>
+          <w:rFonts w:ascii="Consolas" w:eastAsia="Times New Roman" w:hAnsi="Consolas" w:cs="Times New Roman"/>
+          <w:color w:val="AAAAAA"/>
+          <w:sz w:val="23"/>
+          <w:szCs w:val="23"/>
+          <w:lang w:eastAsia="ru-RU"/>
+        </w:rPr>
+      </w:pPr>
+      <w:r>
+        <w:rPr>
+          <w:rFonts w:ascii="Consolas" w:eastAsia="Times New Roman" w:hAnsi="Consolas" w:cs="Times New Roman"/>
+          <w:color w:val="000000"/>
+          <w:sz w:val="23"/>
+          <w:szCs w:val="23"/>
+          <w:lang w:eastAsia="ru-RU"/>
+        </w:rPr>
+        <w:t xml:space="preserve">  </w:t>
+      </w:r>
+      <w:r>
+        <w:rPr>
+          <w:rFonts w:ascii="Consolas" w:eastAsia="Times New Roman" w:hAnsi="Consolas" w:cs="Times New Roman"/>
+          <w:color w:val="000000"/>
+          <w:sz w:val="23"/>
+          <w:szCs w:val="23"/>
+          <w:lang w:val="en-US" w:eastAsia="ru-RU"/>
+        </w:rPr>
+        <w:t>motor</w:t>
+      </w:r>
+      <w:r>
+        <w:rPr>
+          <w:rFonts w:ascii="Consolas" w:eastAsia="Times New Roman" w:hAnsi="Consolas" w:cs="Times New Roman"/>
+          <w:color w:val="000000"/>
+          <w:sz w:val="23"/>
+          <w:szCs w:val="23"/>
+          <w:lang w:eastAsia="ru-RU"/>
+        </w:rPr>
+        <w:t>2.</w:t>
+      </w:r>
+      <w:r>
+        <w:rPr>
+          <w:rFonts w:ascii="Consolas" w:eastAsia="Times New Roman" w:hAnsi="Consolas" w:cs="Times New Roman"/>
+          <w:color w:val="D35400"/>
+          <w:sz w:val="23"/>
+          <w:szCs w:val="23"/>
+          <w:lang w:val="en-US" w:eastAsia="ru-RU"/>
+        </w:rPr>
+        <w:t>setSpeed</w:t>
+      </w:r>
+      <w:r>
+        <w:rPr>
+          <w:rFonts w:ascii="Consolas" w:eastAsia="Times New Roman" w:hAnsi="Consolas" w:cs="Times New Roman"/>
+          <w:color w:val="777777"/>
+          <w:sz w:val="23"/>
+          <w:szCs w:val="23"/>
+          <w:lang w:eastAsia="ru-RU"/>
+        </w:rPr>
+        <w:t>(</w:t>
+      </w:r>
+      <w:r>
+        <w:rPr>
+          <w:rFonts w:ascii="Consolas" w:eastAsia="Times New Roman" w:hAnsi="Consolas" w:cs="Times New Roman"/>
+          <w:color w:val="000000"/>
+          <w:sz w:val="23"/>
+          <w:szCs w:val="23"/>
+          <w:lang w:eastAsia="ru-RU"/>
+        </w:rPr>
+        <w:t>150</w:t>
+      </w:r>
+      <w:r>
+        <w:rPr>
+          <w:rFonts w:ascii="Consolas" w:eastAsia="Times New Roman" w:hAnsi="Consolas" w:cs="Times New Roman"/>
+          <w:color w:val="777777"/>
+          <w:sz w:val="23"/>
+          <w:szCs w:val="23"/>
+          <w:lang w:eastAsia="ru-RU"/>
+        </w:rPr>
+        <w:t>)</w:t>
+      </w:r>
+      <w:r>
+        <w:rPr>
+          <w:rFonts w:ascii="Consolas" w:eastAsia="Times New Roman" w:hAnsi="Consolas" w:cs="Times New Roman"/>
+          <w:color w:val="000000"/>
+          <w:sz w:val="23"/>
+          <w:szCs w:val="23"/>
+          <w:lang w:eastAsia="ru-RU"/>
+        </w:rPr>
+        <w:t xml:space="preserve">; </w:t>
+      </w:r>
+      <w:r>
+        <w:rPr>
+          <w:rFonts w:ascii="Consolas" w:eastAsia="Times New Roman" w:hAnsi="Consolas" w:cs="Times New Roman"/>
+          <w:color w:val="727576"/>
+          <w:sz w:val="23"/>
+          <w:szCs w:val="23"/>
+          <w:lang w:eastAsia="ru-RU"/>
+        </w:rPr>
+        <w:t>// скорость мотора 2</w:t>
+      </w:r>
+    </w:p>
+    <w:p>
+      <w:pPr>
+        <w:shd w:val="clear" w:color="auto" w:fill="FFFFFF"/>
+        <w:spacing w:after="0" w:line="324" w:lineRule="atLeast"/>
+        <w:rPr>
+          <w:rFonts w:ascii="Consolas" w:eastAsia="Times New Roman" w:hAnsi="Consolas" w:cs="Times New Roman"/>
+          <w:color w:val="AAAAAA"/>
+          <w:sz w:val="23"/>
+          <w:szCs w:val="23"/>
+          <w:lang w:val="en-US" w:eastAsia="ru-RU"/>
+        </w:rPr>
+      </w:pPr>
+      <w:r>
+        <w:rPr>
+          <w:rFonts w:ascii="Consolas" w:eastAsia="Times New Roman" w:hAnsi="Consolas" w:cs="Times New Roman"/>
+          <w:color w:val="777777"/>
+          <w:sz w:val="23"/>
+          <w:szCs w:val="23"/>
+          <w:lang w:val="en-US" w:eastAsia="ru-RU"/>
+        </w:rPr>
+        <w:t>}</w:t>
+      </w:r>
+    </w:p>
+    <w:p>
+      <w:pPr>
+        <w:shd w:val="clear" w:color="auto" w:fill="FFFFFF"/>
+        <w:spacing w:after="0" w:line="324" w:lineRule="atLeast"/>
+        <w:rPr>
+          <w:rFonts w:ascii="Consolas" w:eastAsia="Times New Roman" w:hAnsi="Consolas" w:cs="Times New Roman"/>
+          <w:color w:val="AAAAAA"/>
+          <w:sz w:val="23"/>
+          <w:szCs w:val="23"/>
+          <w:lang w:val="en-US" w:eastAsia="ru-RU"/>
+        </w:rPr>
+      </w:pPr>
+      <w:r>
+        <w:rPr>
+          <w:rFonts w:ascii="Consolas" w:eastAsia="Times New Roman" w:hAnsi="Consolas" w:cs="Times New Roman"/>
+          <w:color w:val="00979C"/>
+          <w:sz w:val="23"/>
+          <w:szCs w:val="23"/>
+          <w:lang w:val="en-US" w:eastAsia="ru-RU"/>
+        </w:rPr>
+        <w:t>void</w:t>
+      </w:r>
+      <w:r>
+        <w:rPr>
+          <w:rFonts w:ascii="Consolas" w:eastAsia="Times New Roman" w:hAnsi="Consolas" w:cs="Times New Roman"/>
+          <w:color w:val="000000"/>
+          <w:sz w:val="23"/>
+          <w:szCs w:val="23"/>
+          <w:lang w:val="en-US" w:eastAsia="ru-RU"/>
+        </w:rPr>
+        <w:t xml:space="preserve"> </w:t>
+      </w:r>
+      <w:r>
+        <w:rPr>
+          <w:rFonts w:ascii="Consolas" w:eastAsia="Times New Roman" w:hAnsi="Consolas" w:cs="Times New Roman"/>
+          <w:color w:val="D35400"/>
+          <w:sz w:val="23"/>
+          <w:szCs w:val="23"/>
+          <w:lang w:val="en-US" w:eastAsia="ru-RU"/>
+        </w:rPr>
+        <w:t>loop</w:t>
+      </w:r>
+      <w:r>
+        <w:rPr>
+          <w:rFonts w:ascii="Consolas" w:eastAsia="Times New Roman" w:hAnsi="Consolas" w:cs="Times New Roman"/>
+          <w:color w:val="777777"/>
+          <w:sz w:val="23"/>
+          <w:szCs w:val="23"/>
+          <w:lang w:val="en-US" w:eastAsia="ru-RU"/>
+        </w:rPr>
+        <w:t>()</w:t>
+      </w:r>
+      <w:r>
+        <w:rPr>
+          <w:rFonts w:ascii="Consolas" w:eastAsia="Times New Roman" w:hAnsi="Consolas" w:cs="Times New Roman"/>
+          <w:color w:val="000000"/>
+          <w:sz w:val="23"/>
+          <w:szCs w:val="23"/>
+          <w:lang w:val="en-US" w:eastAsia="ru-RU"/>
+        </w:rPr>
+        <w:t xml:space="preserve"> </w:t>
+      </w:r>
+      <w:r>
+        <w:rPr>
+          <w:rFonts w:ascii="Consolas" w:eastAsia="Times New Roman" w:hAnsi="Consolas" w:cs="Times New Roman"/>
+          <w:color w:val="777777"/>
+          <w:sz w:val="23"/>
+          <w:szCs w:val="23"/>
+          <w:lang w:val="en-US" w:eastAsia="ru-RU"/>
+        </w:rPr>
+        <w:t>{</w:t>
+      </w:r>
+    </w:p>
+    <w:p>
+      <w:pPr>
+        <w:shd w:val="clear" w:color="auto" w:fill="FFFFFF"/>
+        <w:spacing w:after="0" w:line="324" w:lineRule="atLeast"/>
+        <w:rPr>
+          <w:rFonts w:ascii="Consolas" w:eastAsia="Times New Roman" w:hAnsi="Consolas" w:cs="Times New Roman"/>
+          <w:color w:val="AAAAAA"/>
+          <w:sz w:val="23"/>
+          <w:szCs w:val="23"/>
+          <w:lang w:eastAsia="ru-RU"/>
+        </w:rPr>
+      </w:pPr>
+      <w:r>
+        <w:rPr>
+          <w:rFonts w:ascii="Consolas" w:eastAsia="Times New Roman" w:hAnsi="Consolas" w:cs="Times New Roman"/>
+          <w:color w:val="777777"/>
+          <w:sz w:val="23"/>
+          <w:szCs w:val="23"/>
+          <w:lang w:eastAsia="ru-RU"/>
+        </w:rPr>
+        <w:t>}</w:t>
       </w:r>
       <w:bookmarkStart w:id="0" w:name="_GoBack"/>
       <w:bookmarkEnd w:id="0"/>
@@ -1477,7 +2229,6 @@
     <w:next w:val="a"/>
     <w:link w:val="20"/>
     <w:uiPriority w:val="9"/>
-    <w:semiHidden/>
     <w:unhideWhenUsed/>
     <w:qFormat/>
     <w:rsid w:val="00F5660C"/>
@@ -1497,7 +2248,6 @@
   <w:style w:type="character" w:default="1" w:styleId="a0">
     <w:name w:val="Default Paragraph Font"/>
     <w:uiPriority w:val="1"/>
-    <w:semiHidden/>
     <w:unhideWhenUsed/>
   </w:style>
   <w:style w:type="table" w:default="1" w:styleId="a1">
@@ -1542,7 +2292,6 @@
     <w:basedOn w:val="a0"/>
     <w:link w:val="2"/>
     <w:uiPriority w:val="9"/>
-    <w:semiHidden/>
     <w:rsid w:val="00F5660C"/>
     <w:rPr>
       <w:rFonts w:asciiTheme="majorHAnsi" w:eastAsiaTheme="majorEastAsia" w:hAnsiTheme="majorHAnsi" w:cstheme="majorBidi"/>

--- a/Оборудование/Драйвер моторов L9110S.docx
+++ b/Оборудование/Драйвер моторов L9110S.docx
@@ -1,6 +1,6 @@
 
 <file path=word/document.xml><?xml version="1.0" encoding="utf-8"?>
-<w:document xmlns:wpc="http://schemas.microsoft.com/office/word/2010/wordprocessingCanvas" xmlns:cx="http://schemas.microsoft.com/office/drawing/2014/chartex" xmlns:mc="http://schemas.openxmlformats.org/markup-compatibility/2006" xmlns:o="urn:schemas-microsoft-com:office:office" xmlns:r="http://schemas.openxmlformats.org/officeDocument/2006/relationships" xmlns:m="http://schemas.openxmlformats.org/officeDocument/2006/math" xmlns:v="urn:schemas-microsoft-com:vml" xmlns:wp14="http://schemas.microsoft.com/office/word/2010/wordprocessingDrawing" xmlns:wp="http://schemas.openxmlformats.org/drawingml/2006/wordprocessingDrawing" xmlns:w10="urn:schemas-microsoft-com:office:word" xmlns:w="http://schemas.openxmlformats.org/wordprocessingml/2006/main" xmlns:w14="http://schemas.microsoft.com/office/word/2010/wordml" xmlns:w15="http://schemas.microsoft.com/office/word/2012/wordml" xmlns:w16se="http://schemas.microsoft.com/office/word/2015/wordml/symex" xmlns:wpg="http://schemas.microsoft.com/office/word/2010/wordprocessingGroup" xmlns:wpi="http://schemas.microsoft.com/office/word/2010/wordprocessingInk" xmlns:wne="http://schemas.microsoft.com/office/word/2006/wordml" xmlns:wps="http://schemas.microsoft.com/office/word/2010/wordprocessingShape" mc:Ignorable="w14 w15 w16se wp14">
+<w:document xmlns:wpc="http://schemas.microsoft.com/office/word/2010/wordprocessingCanvas" xmlns:cx="http://schemas.microsoft.com/office/drawing/2014/chartex" xmlns:cx1="http://schemas.microsoft.com/office/drawing/2015/9/8/chartex" xmlns:cx2="http://schemas.microsoft.com/office/drawing/2015/10/21/chartex" xmlns:cx3="http://schemas.microsoft.com/office/drawing/2016/5/9/chartex" xmlns:cx4="http://schemas.microsoft.com/office/drawing/2016/5/10/chartex" xmlns:cx5="http://schemas.microsoft.com/office/drawing/2016/5/11/chartex" xmlns:cx6="http://schemas.microsoft.com/office/drawing/2016/5/12/chartex" xmlns:cx7="http://schemas.microsoft.com/office/drawing/2016/5/13/chartex" xmlns:cx8="http://schemas.microsoft.com/office/drawing/2016/5/14/chartex" xmlns:mc="http://schemas.openxmlformats.org/markup-compatibility/2006" xmlns:aink="http://schemas.microsoft.com/office/drawing/2016/ink" xmlns:am3d="http://schemas.microsoft.com/office/drawing/2017/model3d" xmlns:o="urn:schemas-microsoft-com:office:office" xmlns:oel="http://schemas.microsoft.com/office/2019/extlst" xmlns:r="http://schemas.openxmlformats.org/officeDocument/2006/relationships" xmlns:m="http://schemas.openxmlformats.org/officeDocument/2006/math" xmlns:v="urn:schemas-microsoft-com:vml" xmlns:wp14="http://schemas.microsoft.com/office/word/2010/wordprocessingDrawing" xmlns:wp="http://schemas.openxmlformats.org/drawingml/2006/wordprocessingDrawing" xmlns:w10="urn:schemas-microsoft-com:office:word" xmlns:w="http://schemas.openxmlformats.org/wordprocessingml/2006/main" xmlns:w14="http://schemas.microsoft.com/office/word/2010/wordml" xmlns:w15="http://schemas.microsoft.com/office/word/2012/wordml" xmlns:w16cex="http://schemas.microsoft.com/office/word/2018/wordml/cex" xmlns:w16cid="http://schemas.microsoft.com/office/word/2016/wordml/cid" xmlns:w16="http://schemas.microsoft.com/office/word/2018/wordml" xmlns:w16du="http://schemas.microsoft.com/office/word/2023/wordml/word16du" xmlns:w16sdtdh="http://schemas.microsoft.com/office/word/2020/wordml/sdtdatahash" xmlns:w16se="http://schemas.microsoft.com/office/word/2015/wordml/symex" xmlns:wpg="http://schemas.microsoft.com/office/word/2010/wordprocessingGroup" xmlns:wpi="http://schemas.microsoft.com/office/word/2010/wordprocessingInk" xmlns:wne="http://schemas.microsoft.com/office/word/2006/wordml" xmlns:wps="http://schemas.microsoft.com/office/word/2010/wordprocessingShape" mc:Ignorable="w14 w15 w16se w16cid w16 w16cex w16sdtdh w16du wp14">
   <w:body>
     <w:p>
       <w:pPr>
@@ -84,7 +84,7 @@
         </w:rPr>
       </w:pPr>
       <w:r>
-        <w:pict>
+        <w:pict w14:anchorId="5663C79A">
           <v:rect id="_x0000_i1025" style="width:0;height:0" o:hralign="center" o:hrstd="t" o:hrnoshade="t" o:hr="t" fillcolor="#575863" stroked="f"/>
         </w:pict>
       </w:r>
@@ -105,7 +105,23 @@
           <w:rFonts w:ascii="Arial" w:hAnsi="Arial" w:cs="Arial"/>
           <w:color w:val="575863"/>
         </w:rPr>
-        <w:t>В комплекте GyverKIT Pro идёт драйвер для двух коллекторных моторов L9110S:</w:t>
+        <w:t xml:space="preserve">В комплекте </w:t>
+      </w:r>
+      <w:proofErr w:type="spellStart"/>
+      <w:r>
+        <w:rPr>
+          <w:rFonts w:ascii="Arial" w:hAnsi="Arial" w:cs="Arial"/>
+          <w:color w:val="575863"/>
+        </w:rPr>
+        <w:t>GyverKIT</w:t>
+      </w:r>
+      <w:proofErr w:type="spellEnd"/>
+      <w:r>
+        <w:rPr>
+          <w:rFonts w:ascii="Arial" w:hAnsi="Arial" w:cs="Arial"/>
+          <w:color w:val="575863"/>
+        </w:rPr>
+        <w:t xml:space="preserve"> Pro идёт драйвер для двух коллекторных моторов L9110S:</w:t>
       </w:r>
     </w:p>
     <w:p>
@@ -124,7 +140,7 @@
           <w:noProof/>
         </w:rPr>
         <w:drawing>
-          <wp:inline distT="0" distB="0" distL="0" distR="0" wp14:anchorId="1E338EA9" wp14:editId="3AF49B5F">
+          <wp:inline distT="0" distB="0" distL="0" distR="0" wp14:anchorId="4CED3C61" wp14:editId="4432427C">
             <wp:extent cx="4502568" cy="4187371"/>
             <wp:effectExtent l="0" t="0" r="0" b="3810"/>
             <wp:docPr id="2" name="Рисунок 2"/>
@@ -198,7 +214,23 @@
           <w:rFonts w:ascii="Arial" w:hAnsi="Arial" w:cs="Arial"/>
           <w:color w:val="575863"/>
         </w:rPr>
-        <w:t>Драйвер работает по классической схеме Н-мост, по два пина управления на каждый мотор. Это позволяет подключать к нему как обычные коллекторные моторы (есть в наборе), так и двухфазные шаговые моторы, а также обычные RGB светодиодные ленты (как в </w:t>
+        <w:t xml:space="preserve">Драйвер работает по классической схеме Н-мост, по два </w:t>
+      </w:r>
+      <w:proofErr w:type="spellStart"/>
+      <w:r>
+        <w:rPr>
+          <w:rFonts w:ascii="Arial" w:hAnsi="Arial" w:cs="Arial"/>
+          <w:color w:val="575863"/>
+        </w:rPr>
+        <w:t>пина</w:t>
+      </w:r>
+      <w:proofErr w:type="spellEnd"/>
+      <w:r>
+        <w:rPr>
+          <w:rFonts w:ascii="Arial" w:hAnsi="Arial" w:cs="Arial"/>
+          <w:color w:val="575863"/>
+        </w:rPr>
+        <w:t xml:space="preserve"> управления на каждый мотор. Это позволяет подключать к нему как обычные коллекторные моторы (есть в наборе), так и двухфазные шаговые моторы, а также обычные RGB светодиодные ленты (как в </w:t>
       </w:r>
       <w:hyperlink r:id="rId9" w:tgtFrame="_blank" w:history="1">
         <w:r>
@@ -238,7 +270,23 @@
           <w:rFonts w:ascii="Arial" w:hAnsi="Arial" w:cs="Arial"/>
           <w:color w:val="575863"/>
         </w:rPr>
-        <w:t>Напряжение логики: 3.. 5V</w:t>
+        <w:t xml:space="preserve">Напряжение логики: </w:t>
+      </w:r>
+      <w:proofErr w:type="gramStart"/>
+      <w:r>
+        <w:rPr>
+          <w:rFonts w:ascii="Arial" w:hAnsi="Arial" w:cs="Arial"/>
+          <w:color w:val="575863"/>
+        </w:rPr>
+        <w:t>3..</w:t>
+      </w:r>
+      <w:proofErr w:type="gramEnd"/>
+      <w:r>
+        <w:rPr>
+          <w:rFonts w:ascii="Arial" w:hAnsi="Arial" w:cs="Arial"/>
+          <w:color w:val="575863"/>
+        </w:rPr>
+        <w:t xml:space="preserve"> 5V</w:t>
       </w:r>
     </w:p>
     <w:p>
@@ -261,7 +309,23 @@
           <w:rFonts w:ascii="Arial" w:hAnsi="Arial" w:cs="Arial"/>
           <w:color w:val="575863"/>
         </w:rPr>
-        <w:t>Напряжение мотора: 2.5.. 12V</w:t>
+        <w:t xml:space="preserve">Напряжение мотора: </w:t>
+      </w:r>
+      <w:proofErr w:type="gramStart"/>
+      <w:r>
+        <w:rPr>
+          <w:rFonts w:ascii="Arial" w:hAnsi="Arial" w:cs="Arial"/>
+          <w:color w:val="575863"/>
+        </w:rPr>
+        <w:t>2.5..</w:t>
+      </w:r>
+      <w:proofErr w:type="gramEnd"/>
+      <w:r>
+        <w:rPr>
+          <w:rFonts w:ascii="Arial" w:hAnsi="Arial" w:cs="Arial"/>
+          <w:color w:val="575863"/>
+        </w:rPr>
+        <w:t xml:space="preserve"> 12V</w:t>
       </w:r>
     </w:p>
     <w:p>
@@ -344,7 +408,7 @@
         </w:rPr>
       </w:pPr>
       <w:r>
-        <w:pict>
+        <w:pict w14:anchorId="572D6271">
           <v:rect id="_x0000_i1026" style="width:0;height:0" o:hralign="center" o:hrstd="t" o:hrnoshade="t" o:hr="t" fillcolor="#575863" stroked="f"/>
         </w:pict>
       </w:r>
@@ -369,7 +433,23 @@
           <w:rFonts w:ascii="Arial" w:hAnsi="Arial" w:cs="Arial"/>
           <w:color w:val="575863"/>
         </w:rPr>
-        <w:t>Для управления выходами достаточно подключить микроконтроллер к GND и управляющим пинам драйвера</w:t>
+        <w:t xml:space="preserve">Для управления выходами достаточно подключить микроконтроллер к GND и управляющим </w:t>
+      </w:r>
+      <w:proofErr w:type="spellStart"/>
+      <w:r>
+        <w:rPr>
+          <w:rFonts w:ascii="Arial" w:hAnsi="Arial" w:cs="Arial"/>
+          <w:color w:val="575863"/>
+        </w:rPr>
+        <w:t>пинам</w:t>
+      </w:r>
+      <w:proofErr w:type="spellEnd"/>
+      <w:r>
+        <w:rPr>
+          <w:rFonts w:ascii="Arial" w:hAnsi="Arial" w:cs="Arial"/>
+          <w:color w:val="575863"/>
+        </w:rPr>
+        <w:t xml:space="preserve"> драйвера</w:t>
       </w:r>
     </w:p>
     <w:p>
@@ -415,7 +495,55 @@
           <w:rFonts w:ascii="Arial" w:hAnsi="Arial" w:cs="Arial"/>
           <w:color w:val="575863"/>
         </w:rPr>
-        <w:t>Управляющие пины драйвера подключаются к любым цифровым пинам МК. Если нужно управление скоростью вращения мотора – один из пары пинов нужно подключать на пин МК с возможностью ШИМ сигнала</w:t>
+        <w:t xml:space="preserve">Управляющие </w:t>
+      </w:r>
+      <w:proofErr w:type="spellStart"/>
+      <w:r>
+        <w:rPr>
+          <w:rFonts w:ascii="Arial" w:hAnsi="Arial" w:cs="Arial"/>
+          <w:color w:val="575863"/>
+        </w:rPr>
+        <w:t>пины</w:t>
+      </w:r>
+      <w:proofErr w:type="spellEnd"/>
+      <w:r>
+        <w:rPr>
+          <w:rFonts w:ascii="Arial" w:hAnsi="Arial" w:cs="Arial"/>
+          <w:color w:val="575863"/>
+        </w:rPr>
+        <w:t xml:space="preserve"> драйвера подключаются к любым цифровым </w:t>
+      </w:r>
+      <w:proofErr w:type="spellStart"/>
+      <w:r>
+        <w:rPr>
+          <w:rFonts w:ascii="Arial" w:hAnsi="Arial" w:cs="Arial"/>
+          <w:color w:val="575863"/>
+        </w:rPr>
+        <w:t>пинам</w:t>
+      </w:r>
+      <w:proofErr w:type="spellEnd"/>
+      <w:r>
+        <w:rPr>
+          <w:rFonts w:ascii="Arial" w:hAnsi="Arial" w:cs="Arial"/>
+          <w:color w:val="575863"/>
+        </w:rPr>
+        <w:t xml:space="preserve"> МК. Если нужно управление скоростью вращения мотора – один из пары </w:t>
+      </w:r>
+      <w:proofErr w:type="spellStart"/>
+      <w:r>
+        <w:rPr>
+          <w:rFonts w:ascii="Arial" w:hAnsi="Arial" w:cs="Arial"/>
+          <w:color w:val="575863"/>
+        </w:rPr>
+        <w:t>пинов</w:t>
+      </w:r>
+      <w:proofErr w:type="spellEnd"/>
+      <w:r>
+        <w:rPr>
+          <w:rFonts w:ascii="Arial" w:hAnsi="Arial" w:cs="Arial"/>
+          <w:color w:val="575863"/>
+        </w:rPr>
+        <w:t xml:space="preserve"> нужно подключать на пин МК с возможностью ШИМ сигнала</w:t>
       </w:r>
     </w:p>
     <w:p>
@@ -438,7 +566,23 @@
           <w:rFonts w:ascii="Arial" w:hAnsi="Arial" w:cs="Arial"/>
           <w:color w:val="575863"/>
         </w:rPr>
-        <w:t>В данном модуле пины управления подтянуты к VCC резисторами на 10 кОм, то есть при управлении 12V нагрузкой они окажутся под высоким напряжением. Пины МК защищены от повышенного напряжения, но всё равно не рекомендуется управлять нагрузкой с напряжением выше питания МК. </w:t>
+        <w:t xml:space="preserve">В данном модуле </w:t>
+      </w:r>
+      <w:proofErr w:type="spellStart"/>
+      <w:r>
+        <w:rPr>
+          <w:rFonts w:ascii="Arial" w:hAnsi="Arial" w:cs="Arial"/>
+          <w:color w:val="575863"/>
+        </w:rPr>
+        <w:t>пины</w:t>
+      </w:r>
+      <w:proofErr w:type="spellEnd"/>
+      <w:r>
+        <w:rPr>
+          <w:rFonts w:ascii="Arial" w:hAnsi="Arial" w:cs="Arial"/>
+          <w:color w:val="575863"/>
+        </w:rPr>
+        <w:t xml:space="preserve"> управления подтянуты к VCC резисторами на 10 кОм, то есть при управлении 12V нагрузкой они окажутся под высоким напряжением. Пины МК защищены от повышенного напряжения, но всё равно не рекомендуется управлять нагрузкой с напряжением выше питания МК. </w:t>
       </w:r>
       <w:r>
         <w:rPr>
@@ -446,7 +590,25 @@
           <w:rFonts w:ascii="Arial" w:hAnsi="Arial" w:cs="Arial"/>
           <w:color w:val="575863"/>
         </w:rPr>
-        <w:t>В наборе GyverKIT идут моторы, которые работают от 5V, а также сетевой адаптер (блок питания) на 5V</w:t>
+        <w:t xml:space="preserve">В наборе </w:t>
+      </w:r>
+      <w:proofErr w:type="spellStart"/>
+      <w:r>
+        <w:rPr>
+          <w:rStyle w:val="a5"/>
+          <w:rFonts w:ascii="Arial" w:hAnsi="Arial" w:cs="Arial"/>
+          <w:color w:val="575863"/>
+        </w:rPr>
+        <w:t>GyverKIT</w:t>
+      </w:r>
+      <w:proofErr w:type="spellEnd"/>
+      <w:r>
+        <w:rPr>
+          <w:rStyle w:val="a5"/>
+          <w:rFonts w:ascii="Arial" w:hAnsi="Arial" w:cs="Arial"/>
+          <w:color w:val="575863"/>
+        </w:rPr>
+        <w:t xml:space="preserve"> идут моторы, которые работают от 5V, а также сетевой адаптер (блок питания) на 5V</w:t>
       </w:r>
     </w:p>
     <w:p>
@@ -479,7 +641,7 @@
           <w:lang w:eastAsia="ru-RU"/>
         </w:rPr>
         <w:drawing>
-          <wp:inline distT="0" distB="0" distL="0" distR="0">
+          <wp:inline distT="0" distB="0" distL="0" distR="0" wp14:anchorId="03266943" wp14:editId="73A0EB81">
             <wp:extent cx="3360057" cy="2135638"/>
             <wp:effectExtent l="0" t="0" r="0" b="0"/>
             <wp:docPr id="3" name="Рисунок 3"/>
@@ -532,7 +694,7 @@
           <w:lang w:eastAsia="ru-RU"/>
         </w:rPr>
         <w:drawing>
-          <wp:inline distT="0" distB="0" distL="0" distR="0">
+          <wp:inline distT="0" distB="0" distL="0" distR="0" wp14:anchorId="7F77AE98" wp14:editId="3B6EB5C5">
             <wp:extent cx="3309257" cy="2256522"/>
             <wp:effectExtent l="0" t="0" r="5715" b="0"/>
             <wp:docPr id="4" name="Рисунок 4"/>
@@ -581,6 +743,239 @@
     </w:p>
     <w:p>
       <w:pPr>
+        <w:spacing w:after="0" w:line="240" w:lineRule="auto"/>
+        <w:rPr>
+          <w:rFonts w:ascii="Arial" w:hAnsi="Arial" w:cs="Arial"/>
+          <w:sz w:val="24"/>
+          <w:szCs w:val="24"/>
+        </w:rPr>
+      </w:pPr>
+      <w:r>
+        <w:rPr>
+          <w:rStyle w:val="aa"/>
+          <w:rFonts w:ascii="Arial" w:hAnsi="Arial" w:cs="Arial"/>
+          <w:b w:val="0"/>
+          <w:bCs w:val="0"/>
+          <w:sz w:val="24"/>
+          <w:szCs w:val="24"/>
+        </w:rPr>
+        <w:lastRenderedPageBreak/>
+        <w:t>Библиотека &lt;GyverMotor.</w:t>
+      </w:r>
+      <w:r>
+        <w:rPr>
+          <w:rStyle w:val="aa"/>
+          <w:rFonts w:ascii="Arial" w:hAnsi="Arial" w:cs="Arial"/>
+          <w:b w:val="0"/>
+          <w:bCs w:val="0"/>
+          <w:sz w:val="24"/>
+          <w:szCs w:val="24"/>
+          <w:lang w:val="en-US"/>
+        </w:rPr>
+        <w:t>h</w:t>
+      </w:r>
+      <w:r>
+        <w:rPr>
+          <w:rStyle w:val="aa"/>
+          <w:rFonts w:ascii="Arial" w:hAnsi="Arial" w:cs="Arial"/>
+          <w:b w:val="0"/>
+          <w:bCs w:val="0"/>
+          <w:sz w:val="24"/>
+          <w:szCs w:val="24"/>
+        </w:rPr>
+        <w:t>&gt;</w:t>
+      </w:r>
+      <w:r>
+        <w:rPr>
+          <w:rFonts w:ascii="Arial" w:hAnsi="Arial" w:cs="Arial"/>
+          <w:b/>
+          <w:bCs/>
+          <w:sz w:val="24"/>
+          <w:szCs w:val="24"/>
+        </w:rPr>
+        <w:t> </w:t>
+      </w:r>
+      <w:r>
+        <w:rPr>
+          <w:rFonts w:ascii="Arial" w:hAnsi="Arial" w:cs="Arial"/>
+          <w:sz w:val="24"/>
+          <w:szCs w:val="24"/>
+        </w:rPr>
+        <w:t xml:space="preserve">предназначена для удобного управления моторчиками через драйвер полного моста для Arduino.   </w:t>
+      </w:r>
+    </w:p>
+    <w:p>
+      <w:pPr>
+        <w:spacing w:after="0" w:line="240" w:lineRule="auto"/>
+        <w:rPr>
+          <w:rFonts w:ascii="Arial" w:hAnsi="Arial" w:cs="Arial"/>
+          <w:sz w:val="24"/>
+          <w:szCs w:val="24"/>
+        </w:rPr>
+      </w:pPr>
+      <w:r>
+        <w:rPr>
+          <w:rFonts w:ascii="Arial" w:hAnsi="Arial" w:cs="Arial"/>
+          <w:sz w:val="24"/>
+          <w:szCs w:val="24"/>
+        </w:rPr>
+        <w:t>Некоторые возможности библиотеки:</w:t>
+      </w:r>
+    </w:p>
+    <w:p>
+      <w:pPr>
+        <w:spacing w:after="0" w:line="240" w:lineRule="auto"/>
+        <w:rPr>
+          <w:rFonts w:ascii="Arial" w:hAnsi="Arial" w:cs="Arial"/>
+          <w:sz w:val="24"/>
+          <w:szCs w:val="24"/>
+        </w:rPr>
+      </w:pPr>
+      <w:r>
+        <w:rPr>
+          <w:rFonts w:ascii="Arial" w:hAnsi="Arial" w:cs="Arial"/>
+          <w:sz w:val="24"/>
+          <w:szCs w:val="24"/>
+        </w:rPr>
+        <w:t xml:space="preserve">контроль скорости и направления вращения;  </w:t>
+      </w:r>
+    </w:p>
+    <w:p>
+      <w:pPr>
+        <w:spacing w:after="0" w:line="240" w:lineRule="auto"/>
+        <w:rPr>
+          <w:rFonts w:ascii="Arial" w:hAnsi="Arial" w:cs="Arial"/>
+          <w:sz w:val="24"/>
+          <w:szCs w:val="24"/>
+        </w:rPr>
+      </w:pPr>
+      <w:r>
+        <w:rPr>
+          <w:rFonts w:ascii="Arial" w:hAnsi="Arial" w:cs="Arial"/>
+          <w:sz w:val="24"/>
+          <w:szCs w:val="24"/>
+        </w:rPr>
+        <w:t xml:space="preserve">работа с 10-битным ШИМом;  </w:t>
+      </w:r>
+    </w:p>
+    <w:p>
+      <w:pPr>
+        <w:spacing w:after="0" w:line="240" w:lineRule="auto"/>
+        <w:rPr>
+          <w:rFonts w:ascii="Arial" w:hAnsi="Arial" w:cs="Arial"/>
+          <w:sz w:val="24"/>
+          <w:szCs w:val="24"/>
+        </w:rPr>
+      </w:pPr>
+      <w:r>
+        <w:rPr>
+          <w:rFonts w:ascii="Arial" w:hAnsi="Arial" w:cs="Arial"/>
+          <w:sz w:val="24"/>
+          <w:szCs w:val="24"/>
+        </w:rPr>
+        <w:t xml:space="preserve">программный </w:t>
+      </w:r>
+      <w:r>
+        <w:rPr>
+          <w:rFonts w:ascii="Arial" w:hAnsi="Arial" w:cs="Arial"/>
+          <w:sz w:val="24"/>
+          <w:szCs w:val="24"/>
+          <w:lang w:val="en-US"/>
+        </w:rPr>
+        <w:t>D</w:t>
+      </w:r>
+      <w:r>
+        <w:rPr>
+          <w:rFonts w:ascii="Arial" w:hAnsi="Arial" w:cs="Arial"/>
+          <w:sz w:val="24"/>
+          <w:szCs w:val="24"/>
+        </w:rPr>
+        <w:t>ead</w:t>
+      </w:r>
+      <w:r>
+        <w:rPr>
+          <w:rFonts w:ascii="Arial" w:hAnsi="Arial" w:cs="Arial"/>
+          <w:sz w:val="24"/>
+          <w:szCs w:val="24"/>
+          <w:lang w:val="en-US"/>
+        </w:rPr>
+        <w:t>T</w:t>
+      </w:r>
+      <w:r>
+        <w:rPr>
+          <w:rFonts w:ascii="Arial" w:hAnsi="Arial" w:cs="Arial"/>
+          <w:sz w:val="24"/>
+          <w:szCs w:val="24"/>
+        </w:rPr>
+        <w:t xml:space="preserve">ime;  </w:t>
+      </w:r>
+    </w:p>
+    <w:p>
+      <w:pPr>
+        <w:spacing w:after="0" w:line="240" w:lineRule="auto"/>
+        <w:rPr>
+          <w:rFonts w:ascii="Arial" w:hAnsi="Arial" w:cs="Arial"/>
+          <w:sz w:val="24"/>
+          <w:szCs w:val="24"/>
+        </w:rPr>
+      </w:pPr>
+      <w:r>
+        <w:rPr>
+          <w:rFonts w:ascii="Arial" w:hAnsi="Arial" w:cs="Arial"/>
+          <w:sz w:val="24"/>
+          <w:szCs w:val="24"/>
+        </w:rPr>
+        <w:t xml:space="preserve">отрицательные скорости;  </w:t>
+      </w:r>
+    </w:p>
+    <w:p>
+      <w:pPr>
+        <w:spacing w:after="0" w:line="240" w:lineRule="auto"/>
+        <w:rPr>
+          <w:rFonts w:ascii="Arial" w:hAnsi="Arial" w:cs="Arial"/>
+          <w:sz w:val="24"/>
+          <w:szCs w:val="24"/>
+        </w:rPr>
+      </w:pPr>
+      <w:r>
+        <w:rPr>
+          <w:rFonts w:ascii="Arial" w:hAnsi="Arial" w:cs="Arial"/>
+          <w:sz w:val="24"/>
+          <w:szCs w:val="24"/>
+        </w:rPr>
+        <w:t xml:space="preserve">поддержка двух типов драйверов и реле;  </w:t>
+      </w:r>
+    </w:p>
+    <w:p>
+      <w:pPr>
+        <w:spacing w:after="0" w:line="240" w:lineRule="auto"/>
+        <w:rPr>
+          <w:rFonts w:ascii="Arial" w:hAnsi="Arial" w:cs="Arial"/>
+          <w:sz w:val="24"/>
+          <w:szCs w:val="24"/>
+        </w:rPr>
+      </w:pPr>
+      <w:r>
+        <w:rPr>
+          <w:rFonts w:ascii="Arial" w:hAnsi="Arial" w:cs="Arial"/>
+          <w:sz w:val="24"/>
+          <w:szCs w:val="24"/>
+        </w:rPr>
+        <w:t>плавный пуск и изменение скорости.</w:t>
+      </w:r>
+    </w:p>
+    <w:p>
+      <w:pPr>
+        <w:spacing w:after="0" w:line="240" w:lineRule="auto"/>
+        <w:rPr>
+          <w:rFonts w:ascii="Arial" w:hAnsi="Arial" w:cs="Arial"/>
+          <w:sz w:val="24"/>
+          <w:szCs w:val="24"/>
+        </w:rPr>
+      </w:pPr>
+    </w:p>
+    <w:p>
+      <w:pPr>
         <w:pStyle w:val="2"/>
         <w:shd w:val="clear" w:color="auto" w:fill="FFFFFF"/>
         <w:spacing w:before="0" w:line="360" w:lineRule="atLeast"/>
@@ -599,8 +994,7 @@
           <w:sz w:val="38"/>
           <w:szCs w:val="38"/>
         </w:rPr>
-        <w:lastRenderedPageBreak/>
-        <w:t>Примеры</w:t>
+        <w:t xml:space="preserve">Программа на драйвер </w:t>
       </w:r>
     </w:p>
     <w:p>
@@ -661,6 +1055,7 @@
           <w:lang w:val="en-US" w:eastAsia="ru-RU"/>
         </w:rPr>
       </w:pPr>
+      <w:proofErr w:type="spellStart"/>
       <w:r>
         <w:rPr>
           <w:rFonts w:ascii="Consolas" w:eastAsia="Times New Roman" w:hAnsi="Consolas" w:cs="Times New Roman"/>
@@ -669,7 +1064,18 @@
           <w:szCs w:val="23"/>
           <w:lang w:val="en-US" w:eastAsia="ru-RU"/>
         </w:rPr>
-        <w:t xml:space="preserve">GMotor </w:t>
+        <w:t>GMotor</w:t>
+      </w:r>
+      <w:proofErr w:type="spellEnd"/>
+      <w:r>
+        <w:rPr>
+          <w:rFonts w:ascii="Consolas" w:eastAsia="Times New Roman" w:hAnsi="Consolas" w:cs="Times New Roman"/>
+          <w:color w:val="000000"/>
+          <w:sz w:val="23"/>
+          <w:szCs w:val="23"/>
+          <w:lang w:val="en-US" w:eastAsia="ru-RU"/>
+        </w:rPr>
+        <w:t xml:space="preserve"> </w:t>
       </w:r>
       <w:r>
         <w:rPr>
@@ -734,6 +1140,7 @@
           <w:lang w:val="en-US" w:eastAsia="ru-RU"/>
         </w:rPr>
       </w:pPr>
+      <w:proofErr w:type="spellStart"/>
       <w:r>
         <w:rPr>
           <w:rFonts w:ascii="Consolas" w:eastAsia="Times New Roman" w:hAnsi="Consolas" w:cs="Times New Roman"/>
@@ -742,7 +1149,18 @@
           <w:szCs w:val="23"/>
           <w:lang w:val="en-US" w:eastAsia="ru-RU"/>
         </w:rPr>
-        <w:t xml:space="preserve">GMotor </w:t>
+        <w:t>GMotor</w:t>
+      </w:r>
+      <w:proofErr w:type="spellEnd"/>
+      <w:r>
+        <w:rPr>
+          <w:rFonts w:ascii="Consolas" w:eastAsia="Times New Roman" w:hAnsi="Consolas" w:cs="Times New Roman"/>
+          <w:color w:val="000000"/>
+          <w:sz w:val="23"/>
+          <w:szCs w:val="23"/>
+          <w:lang w:val="en-US" w:eastAsia="ru-RU"/>
+        </w:rPr>
+        <w:t xml:space="preserve"> </w:t>
       </w:r>
       <w:r>
         <w:rPr>
@@ -827,6 +1245,7 @@
         </w:rPr>
         <w:t xml:space="preserve"> </w:t>
       </w:r>
+      <w:proofErr w:type="gramStart"/>
       <w:r>
         <w:rPr>
           <w:rFonts w:ascii="Consolas" w:eastAsia="Times New Roman" w:hAnsi="Consolas" w:cs="Times New Roman"/>
@@ -845,7 +1264,18 @@
           <w:szCs w:val="23"/>
           <w:lang w:val="en-US" w:eastAsia="ru-RU"/>
         </w:rPr>
-        <w:t>()</w:t>
+        <w:t>(</w:t>
+      </w:r>
+      <w:proofErr w:type="gramEnd"/>
+      <w:r>
+        <w:rPr>
+          <w:rFonts w:ascii="Consolas" w:eastAsia="Times New Roman" w:hAnsi="Consolas" w:cs="Times New Roman"/>
+          <w:color w:val="777777"/>
+          <w:sz w:val="23"/>
+          <w:szCs w:val="23"/>
+          <w:lang w:val="en-US" w:eastAsia="ru-RU"/>
+        </w:rPr>
+        <w:t>)</w:t>
       </w:r>
       <w:r>
         <w:rPr>
@@ -990,7 +1420,7 @@
           <w:color w:val="727576"/>
           <w:sz w:val="23"/>
           <w:szCs w:val="23"/>
-          <w:lang w:eastAsia="ru-RU"/>
+          <w:lang w:val="en-US" w:eastAsia="ru-RU"/>
         </w:rPr>
       </w:pPr>
       <w:r>
@@ -1116,88 +1546,128 @@
           <w:color w:val="AAAAAA"/>
           <w:sz w:val="23"/>
           <w:szCs w:val="23"/>
+          <w:lang w:val="en-US" w:eastAsia="ru-RU"/>
+        </w:rPr>
+      </w:pPr>
+      <w:r>
+        <w:rPr>
+          <w:rFonts w:ascii="Consolas" w:eastAsia="Times New Roman" w:hAnsi="Consolas" w:cs="Times New Roman"/>
+          <w:color w:val="000000"/>
+          <w:sz w:val="23"/>
+          <w:szCs w:val="23"/>
+          <w:lang w:val="en-US" w:eastAsia="ru-RU"/>
+        </w:rPr>
+        <w:t xml:space="preserve">  </w:t>
+      </w:r>
+      <w:r>
+        <w:rPr>
+          <w:rFonts w:ascii="Consolas" w:eastAsia="Times New Roman" w:hAnsi="Consolas" w:cs="Times New Roman"/>
+          <w:color w:val="000000"/>
+          <w:sz w:val="23"/>
+          <w:szCs w:val="23"/>
+          <w:lang w:val="en-US" w:eastAsia="ru-RU"/>
+        </w:rPr>
+        <w:t>motor</w:t>
+      </w:r>
+      <w:r>
+        <w:rPr>
+          <w:rFonts w:ascii="Consolas" w:eastAsia="Times New Roman" w:hAnsi="Consolas" w:cs="Times New Roman"/>
+          <w:color w:val="000000"/>
+          <w:sz w:val="23"/>
+          <w:szCs w:val="23"/>
+          <w:lang w:val="en-US" w:eastAsia="ru-RU"/>
+        </w:rPr>
+        <w:t>1.</w:t>
+      </w:r>
+      <w:r>
+        <w:rPr>
+          <w:rFonts w:ascii="Consolas" w:eastAsia="Times New Roman" w:hAnsi="Consolas" w:cs="Times New Roman"/>
+          <w:color w:val="D35400"/>
+          <w:sz w:val="23"/>
+          <w:szCs w:val="23"/>
+          <w:lang w:val="en-US" w:eastAsia="ru-RU"/>
+        </w:rPr>
+        <w:t>setSpeed</w:t>
+      </w:r>
+      <w:r>
+        <w:rPr>
+          <w:rFonts w:ascii="Consolas" w:eastAsia="Times New Roman" w:hAnsi="Consolas" w:cs="Times New Roman"/>
+          <w:color w:val="777777"/>
+          <w:sz w:val="23"/>
+          <w:szCs w:val="23"/>
+          <w:lang w:val="en-US" w:eastAsia="ru-RU"/>
+        </w:rPr>
+        <w:t>(</w:t>
+      </w:r>
+      <w:r>
+        <w:rPr>
+          <w:rFonts w:ascii="Consolas" w:eastAsia="Times New Roman" w:hAnsi="Consolas" w:cs="Times New Roman"/>
+          <w:color w:val="000000"/>
+          <w:sz w:val="23"/>
+          <w:szCs w:val="23"/>
+          <w:lang w:val="en-US" w:eastAsia="ru-RU"/>
+        </w:rPr>
+        <w:t>50</w:t>
+      </w:r>
+      <w:r>
+        <w:rPr>
+          <w:rFonts w:ascii="Consolas" w:eastAsia="Times New Roman" w:hAnsi="Consolas" w:cs="Times New Roman"/>
+          <w:color w:val="777777"/>
+          <w:sz w:val="23"/>
+          <w:szCs w:val="23"/>
+          <w:lang w:val="en-US" w:eastAsia="ru-RU"/>
+        </w:rPr>
+        <w:t>)</w:t>
+      </w:r>
+      <w:r>
+        <w:rPr>
+          <w:rFonts w:ascii="Consolas" w:eastAsia="Times New Roman" w:hAnsi="Consolas" w:cs="Times New Roman"/>
+          <w:color w:val="000000"/>
+          <w:sz w:val="23"/>
+          <w:szCs w:val="23"/>
+          <w:lang w:val="en-US" w:eastAsia="ru-RU"/>
+        </w:rPr>
+        <w:t xml:space="preserve">; </w:t>
+      </w:r>
+      <w:r>
+        <w:rPr>
+          <w:rFonts w:ascii="Consolas" w:eastAsia="Times New Roman" w:hAnsi="Consolas" w:cs="Times New Roman"/>
+          <w:color w:val="727576"/>
+          <w:sz w:val="23"/>
+          <w:szCs w:val="23"/>
+          <w:lang w:val="en-US" w:eastAsia="ru-RU"/>
+        </w:rPr>
+        <w:t xml:space="preserve">// </w:t>
+      </w:r>
+      <w:r>
+        <w:rPr>
+          <w:rFonts w:ascii="Consolas" w:eastAsia="Times New Roman" w:hAnsi="Consolas" w:cs="Times New Roman"/>
+          <w:color w:val="727576"/>
+          <w:sz w:val="23"/>
+          <w:szCs w:val="23"/>
           <w:lang w:eastAsia="ru-RU"/>
         </w:rPr>
-      </w:pPr>
-      <w:r>
-        <w:rPr>
-          <w:rFonts w:ascii="Consolas" w:eastAsia="Times New Roman" w:hAnsi="Consolas" w:cs="Times New Roman"/>
-          <w:color w:val="000000"/>
+        <w:t>скорость</w:t>
+      </w:r>
+      <w:r>
+        <w:rPr>
+          <w:rFonts w:ascii="Consolas" w:eastAsia="Times New Roman" w:hAnsi="Consolas" w:cs="Times New Roman"/>
+          <w:color w:val="727576"/>
+          <w:sz w:val="23"/>
+          <w:szCs w:val="23"/>
+          <w:lang w:val="en-US" w:eastAsia="ru-RU"/>
+        </w:rPr>
+        <w:t xml:space="preserve"> </w:t>
+      </w:r>
+      <w:r>
+        <w:rPr>
+          <w:rFonts w:ascii="Consolas" w:eastAsia="Times New Roman" w:hAnsi="Consolas" w:cs="Times New Roman"/>
+          <w:color w:val="727576"/>
           <w:sz w:val="23"/>
           <w:szCs w:val="23"/>
           <w:lang w:eastAsia="ru-RU"/>
         </w:rPr>
-        <w:t xml:space="preserve">  </w:t>
-      </w:r>
-      <w:r>
-        <w:rPr>
-          <w:rFonts w:ascii="Consolas" w:eastAsia="Times New Roman" w:hAnsi="Consolas" w:cs="Times New Roman"/>
-          <w:color w:val="000000"/>
-          <w:sz w:val="23"/>
-          <w:szCs w:val="23"/>
-          <w:lang w:val="en-US" w:eastAsia="ru-RU"/>
-        </w:rPr>
-        <w:t>motor</w:t>
-      </w:r>
-      <w:r>
-        <w:rPr>
-          <w:rFonts w:ascii="Consolas" w:eastAsia="Times New Roman" w:hAnsi="Consolas" w:cs="Times New Roman"/>
-          <w:color w:val="000000"/>
-          <w:sz w:val="23"/>
-          <w:szCs w:val="23"/>
-          <w:lang w:eastAsia="ru-RU"/>
-        </w:rPr>
-        <w:t>1.</w:t>
-      </w:r>
-      <w:r>
-        <w:rPr>
-          <w:rFonts w:ascii="Consolas" w:eastAsia="Times New Roman" w:hAnsi="Consolas" w:cs="Times New Roman"/>
-          <w:color w:val="D35400"/>
-          <w:sz w:val="23"/>
-          <w:szCs w:val="23"/>
-          <w:lang w:val="en-US" w:eastAsia="ru-RU"/>
-        </w:rPr>
-        <w:t>setSpeed</w:t>
-      </w:r>
-      <w:r>
-        <w:rPr>
-          <w:rFonts w:ascii="Consolas" w:eastAsia="Times New Roman" w:hAnsi="Consolas" w:cs="Times New Roman"/>
-          <w:color w:val="777777"/>
-          <w:sz w:val="23"/>
-          <w:szCs w:val="23"/>
-          <w:lang w:eastAsia="ru-RU"/>
-        </w:rPr>
-        <w:t>(</w:t>
-      </w:r>
-      <w:r>
-        <w:rPr>
-          <w:rFonts w:ascii="Consolas" w:eastAsia="Times New Roman" w:hAnsi="Consolas" w:cs="Times New Roman"/>
-          <w:color w:val="000000"/>
-          <w:sz w:val="23"/>
-          <w:szCs w:val="23"/>
-          <w:lang w:eastAsia="ru-RU"/>
-        </w:rPr>
-        <w:t>50</w:t>
-      </w:r>
-      <w:r>
-        <w:rPr>
-          <w:rFonts w:ascii="Consolas" w:eastAsia="Times New Roman" w:hAnsi="Consolas" w:cs="Times New Roman"/>
-          <w:color w:val="777777"/>
-          <w:sz w:val="23"/>
-          <w:szCs w:val="23"/>
-          <w:lang w:eastAsia="ru-RU"/>
-        </w:rPr>
-        <w:t>)</w:t>
-      </w:r>
-      <w:r>
-        <w:rPr>
-          <w:rFonts w:ascii="Consolas" w:eastAsia="Times New Roman" w:hAnsi="Consolas" w:cs="Times New Roman"/>
-          <w:color w:val="000000"/>
-          <w:sz w:val="23"/>
-          <w:szCs w:val="23"/>
-          <w:lang w:eastAsia="ru-RU"/>
-        </w:rPr>
-        <w:t xml:space="preserve">; </w:t>
+        <w:t>мотора</w:t>
       </w:r>
       <w:r>
         <w:rPr>
@@ -1205,9 +1675,9 @@
           <w:color w:val="727576"/>
           <w:sz w:val="23"/>
           <w:szCs w:val="23"/>
-          <w:lang w:eastAsia="ru-RU"/>
-        </w:rPr>
-        <w:t>// скорость мотора 1</w:t>
+          <w:lang w:val="en-US" w:eastAsia="ru-RU"/>
+        </w:rPr>
+        <w:t xml:space="preserve"> 1</w:t>
       </w:r>
     </w:p>
     <w:p>
@@ -1219,88 +1689,128 @@
           <w:color w:val="AAAAAA"/>
           <w:sz w:val="23"/>
           <w:szCs w:val="23"/>
+          <w:lang w:val="en-US" w:eastAsia="ru-RU"/>
+        </w:rPr>
+      </w:pPr>
+      <w:r>
+        <w:rPr>
+          <w:rFonts w:ascii="Consolas" w:eastAsia="Times New Roman" w:hAnsi="Consolas" w:cs="Times New Roman"/>
+          <w:color w:val="000000"/>
+          <w:sz w:val="23"/>
+          <w:szCs w:val="23"/>
+          <w:lang w:val="en-US" w:eastAsia="ru-RU"/>
+        </w:rPr>
+        <w:t xml:space="preserve">  </w:t>
+      </w:r>
+      <w:r>
+        <w:rPr>
+          <w:rFonts w:ascii="Consolas" w:eastAsia="Times New Roman" w:hAnsi="Consolas" w:cs="Times New Roman"/>
+          <w:color w:val="000000"/>
+          <w:sz w:val="23"/>
+          <w:szCs w:val="23"/>
+          <w:lang w:val="en-US" w:eastAsia="ru-RU"/>
+        </w:rPr>
+        <w:t>motor</w:t>
+      </w:r>
+      <w:r>
+        <w:rPr>
+          <w:rFonts w:ascii="Consolas" w:eastAsia="Times New Roman" w:hAnsi="Consolas" w:cs="Times New Roman"/>
+          <w:color w:val="000000"/>
+          <w:sz w:val="23"/>
+          <w:szCs w:val="23"/>
+          <w:lang w:val="en-US" w:eastAsia="ru-RU"/>
+        </w:rPr>
+        <w:t>2.</w:t>
+      </w:r>
+      <w:r>
+        <w:rPr>
+          <w:rFonts w:ascii="Consolas" w:eastAsia="Times New Roman" w:hAnsi="Consolas" w:cs="Times New Roman"/>
+          <w:color w:val="D35400"/>
+          <w:sz w:val="23"/>
+          <w:szCs w:val="23"/>
+          <w:lang w:val="en-US" w:eastAsia="ru-RU"/>
+        </w:rPr>
+        <w:t>setSpeed</w:t>
+      </w:r>
+      <w:r>
+        <w:rPr>
+          <w:rFonts w:ascii="Consolas" w:eastAsia="Times New Roman" w:hAnsi="Consolas" w:cs="Times New Roman"/>
+          <w:color w:val="777777"/>
+          <w:sz w:val="23"/>
+          <w:szCs w:val="23"/>
+          <w:lang w:val="en-US" w:eastAsia="ru-RU"/>
+        </w:rPr>
+        <w:t>(</w:t>
+      </w:r>
+      <w:r>
+        <w:rPr>
+          <w:rFonts w:ascii="Consolas" w:eastAsia="Times New Roman" w:hAnsi="Consolas" w:cs="Times New Roman"/>
+          <w:color w:val="000000"/>
+          <w:sz w:val="23"/>
+          <w:szCs w:val="23"/>
+          <w:lang w:val="en-US" w:eastAsia="ru-RU"/>
+        </w:rPr>
+        <w:t>150</w:t>
+      </w:r>
+      <w:r>
+        <w:rPr>
+          <w:rFonts w:ascii="Consolas" w:eastAsia="Times New Roman" w:hAnsi="Consolas" w:cs="Times New Roman"/>
+          <w:color w:val="777777"/>
+          <w:sz w:val="23"/>
+          <w:szCs w:val="23"/>
+          <w:lang w:val="en-US" w:eastAsia="ru-RU"/>
+        </w:rPr>
+        <w:t>)</w:t>
+      </w:r>
+      <w:r>
+        <w:rPr>
+          <w:rFonts w:ascii="Consolas" w:eastAsia="Times New Roman" w:hAnsi="Consolas" w:cs="Times New Roman"/>
+          <w:color w:val="000000"/>
+          <w:sz w:val="23"/>
+          <w:szCs w:val="23"/>
+          <w:lang w:val="en-US" w:eastAsia="ru-RU"/>
+        </w:rPr>
+        <w:t xml:space="preserve">; </w:t>
+      </w:r>
+      <w:r>
+        <w:rPr>
+          <w:rFonts w:ascii="Consolas" w:eastAsia="Times New Roman" w:hAnsi="Consolas" w:cs="Times New Roman"/>
+          <w:color w:val="727576"/>
+          <w:sz w:val="23"/>
+          <w:szCs w:val="23"/>
+          <w:lang w:val="en-US" w:eastAsia="ru-RU"/>
+        </w:rPr>
+        <w:t xml:space="preserve">// </w:t>
+      </w:r>
+      <w:r>
+        <w:rPr>
+          <w:rFonts w:ascii="Consolas" w:eastAsia="Times New Roman" w:hAnsi="Consolas" w:cs="Times New Roman"/>
+          <w:color w:val="727576"/>
+          <w:sz w:val="23"/>
+          <w:szCs w:val="23"/>
           <w:lang w:eastAsia="ru-RU"/>
         </w:rPr>
-      </w:pPr>
-      <w:r>
-        <w:rPr>
-          <w:rFonts w:ascii="Consolas" w:eastAsia="Times New Roman" w:hAnsi="Consolas" w:cs="Times New Roman"/>
-          <w:color w:val="000000"/>
+        <w:t>скорость</w:t>
+      </w:r>
+      <w:r>
+        <w:rPr>
+          <w:rFonts w:ascii="Consolas" w:eastAsia="Times New Roman" w:hAnsi="Consolas" w:cs="Times New Roman"/>
+          <w:color w:val="727576"/>
+          <w:sz w:val="23"/>
+          <w:szCs w:val="23"/>
+          <w:lang w:val="en-US" w:eastAsia="ru-RU"/>
+        </w:rPr>
+        <w:t xml:space="preserve"> </w:t>
+      </w:r>
+      <w:r>
+        <w:rPr>
+          <w:rFonts w:ascii="Consolas" w:eastAsia="Times New Roman" w:hAnsi="Consolas" w:cs="Times New Roman"/>
+          <w:color w:val="727576"/>
           <w:sz w:val="23"/>
           <w:szCs w:val="23"/>
           <w:lang w:eastAsia="ru-RU"/>
         </w:rPr>
-        <w:t xml:space="preserve">  </w:t>
-      </w:r>
-      <w:r>
-        <w:rPr>
-          <w:rFonts w:ascii="Consolas" w:eastAsia="Times New Roman" w:hAnsi="Consolas" w:cs="Times New Roman"/>
-          <w:color w:val="000000"/>
-          <w:sz w:val="23"/>
-          <w:szCs w:val="23"/>
-          <w:lang w:val="en-US" w:eastAsia="ru-RU"/>
-        </w:rPr>
-        <w:t>motor</w:t>
-      </w:r>
-      <w:r>
-        <w:rPr>
-          <w:rFonts w:ascii="Consolas" w:eastAsia="Times New Roman" w:hAnsi="Consolas" w:cs="Times New Roman"/>
-          <w:color w:val="000000"/>
-          <w:sz w:val="23"/>
-          <w:szCs w:val="23"/>
-          <w:lang w:eastAsia="ru-RU"/>
-        </w:rPr>
-        <w:t>2.</w:t>
-      </w:r>
-      <w:r>
-        <w:rPr>
-          <w:rFonts w:ascii="Consolas" w:eastAsia="Times New Roman" w:hAnsi="Consolas" w:cs="Times New Roman"/>
-          <w:color w:val="D35400"/>
-          <w:sz w:val="23"/>
-          <w:szCs w:val="23"/>
-          <w:lang w:val="en-US" w:eastAsia="ru-RU"/>
-        </w:rPr>
-        <w:t>setSpeed</w:t>
-      </w:r>
-      <w:r>
-        <w:rPr>
-          <w:rFonts w:ascii="Consolas" w:eastAsia="Times New Roman" w:hAnsi="Consolas" w:cs="Times New Roman"/>
-          <w:color w:val="777777"/>
-          <w:sz w:val="23"/>
-          <w:szCs w:val="23"/>
-          <w:lang w:eastAsia="ru-RU"/>
-        </w:rPr>
-        <w:t>(</w:t>
-      </w:r>
-      <w:r>
-        <w:rPr>
-          <w:rFonts w:ascii="Consolas" w:eastAsia="Times New Roman" w:hAnsi="Consolas" w:cs="Times New Roman"/>
-          <w:color w:val="000000"/>
-          <w:sz w:val="23"/>
-          <w:szCs w:val="23"/>
-          <w:lang w:eastAsia="ru-RU"/>
-        </w:rPr>
-        <w:t>150</w:t>
-      </w:r>
-      <w:r>
-        <w:rPr>
-          <w:rFonts w:ascii="Consolas" w:eastAsia="Times New Roman" w:hAnsi="Consolas" w:cs="Times New Roman"/>
-          <w:color w:val="777777"/>
-          <w:sz w:val="23"/>
-          <w:szCs w:val="23"/>
-          <w:lang w:eastAsia="ru-RU"/>
-        </w:rPr>
-        <w:t>)</w:t>
-      </w:r>
-      <w:r>
-        <w:rPr>
-          <w:rFonts w:ascii="Consolas" w:eastAsia="Times New Roman" w:hAnsi="Consolas" w:cs="Times New Roman"/>
-          <w:color w:val="000000"/>
-          <w:sz w:val="23"/>
-          <w:szCs w:val="23"/>
-          <w:lang w:eastAsia="ru-RU"/>
-        </w:rPr>
-        <w:t xml:space="preserve">; </w:t>
+        <w:t>мотора</w:t>
       </w:r>
       <w:r>
         <w:rPr>
@@ -1308,9 +1818,9 @@
           <w:color w:val="727576"/>
           <w:sz w:val="23"/>
           <w:szCs w:val="23"/>
-          <w:lang w:eastAsia="ru-RU"/>
-        </w:rPr>
-        <w:t>// скорость мотора 2</w:t>
+          <w:lang w:val="en-US" w:eastAsia="ru-RU"/>
+        </w:rPr>
+        <w:t xml:space="preserve"> 2</w:t>
       </w:r>
     </w:p>
     <w:p>
@@ -1368,6 +1878,7 @@
         </w:rPr>
         <w:t xml:space="preserve"> </w:t>
       </w:r>
+      <w:proofErr w:type="gramStart"/>
       <w:r>
         <w:rPr>
           <w:rFonts w:ascii="Consolas" w:eastAsia="Times New Roman" w:hAnsi="Consolas" w:cs="Times New Roman"/>
@@ -1386,7 +1897,18 @@
           <w:szCs w:val="23"/>
           <w:lang w:val="en-US" w:eastAsia="ru-RU"/>
         </w:rPr>
-        <w:t>()</w:t>
+        <w:t>(</w:t>
+      </w:r>
+      <w:proofErr w:type="gramEnd"/>
+      <w:r>
+        <w:rPr>
+          <w:rFonts w:ascii="Consolas" w:eastAsia="Times New Roman" w:hAnsi="Consolas" w:cs="Times New Roman"/>
+          <w:color w:val="777777"/>
+          <w:sz w:val="23"/>
+          <w:szCs w:val="23"/>
+          <w:lang w:val="en-US" w:eastAsia="ru-RU"/>
+        </w:rPr>
+        <w:t>)</w:t>
       </w:r>
       <w:r>
         <w:rPr>
@@ -1418,7 +1940,7 @@
           <w:color w:val="AAAAAA"/>
           <w:sz w:val="23"/>
           <w:szCs w:val="23"/>
-          <w:lang w:eastAsia="ru-RU"/>
+          <w:lang w:val="en-US" w:eastAsia="ru-RU"/>
         </w:rPr>
       </w:pPr>
       <w:r>
@@ -1427,16 +1949,17 @@
           <w:color w:val="777777"/>
           <w:sz w:val="23"/>
           <w:szCs w:val="23"/>
-          <w:lang w:eastAsia="ru-RU"/>
+          <w:lang w:val="en-US" w:eastAsia="ru-RU"/>
         </w:rPr>
         <w:t>}</w:t>
       </w:r>
-      <w:bookmarkStart w:id="0" w:name="_GoBack"/>
-      <w:bookmarkEnd w:id="0"/>
     </w:p>
     <w:p>
       <w:pPr>
         <w:jc w:val="center"/>
+        <w:rPr>
+          <w:lang w:val="en-US"/>
+        </w:rPr>
       </w:pPr>
     </w:p>
     <w:sectPr>
@@ -1450,7 +1973,7 @@
 </file>
 
 <file path=word/endnotes.xml><?xml version="1.0" encoding="utf-8"?>
-<w:endnotes xmlns:wpc="http://schemas.microsoft.com/office/word/2010/wordprocessingCanvas" xmlns:cx="http://schemas.microsoft.com/office/drawing/2014/chartex" xmlns:mc="http://schemas.openxmlformats.org/markup-compatibility/2006" xmlns:o="urn:schemas-microsoft-com:office:office" xmlns:r="http://schemas.openxmlformats.org/officeDocument/2006/relationships" xmlns:m="http://schemas.openxmlformats.org/officeDocument/2006/math" xmlns:v="urn:schemas-microsoft-com:vml" xmlns:wp14="http://schemas.microsoft.com/office/word/2010/wordprocessingDrawing" xmlns:wp="http://schemas.openxmlformats.org/drawingml/2006/wordprocessingDrawing" xmlns:w10="urn:schemas-microsoft-com:office:word" xmlns:w="http://schemas.openxmlformats.org/wordprocessingml/2006/main" xmlns:w14="http://schemas.microsoft.com/office/word/2010/wordml" xmlns:w15="http://schemas.microsoft.com/office/word/2012/wordml" xmlns:w16se="http://schemas.microsoft.com/office/word/2015/wordml/symex" xmlns:wpg="http://schemas.microsoft.com/office/word/2010/wordprocessingGroup" xmlns:wpi="http://schemas.microsoft.com/office/word/2010/wordprocessingInk" xmlns:wne="http://schemas.microsoft.com/office/word/2006/wordml" xmlns:wps="http://schemas.microsoft.com/office/word/2010/wordprocessingShape" mc:Ignorable="w14 w15 w16se wp14">
+<w:endnotes xmlns:wpc="http://schemas.microsoft.com/office/word/2010/wordprocessingCanvas" xmlns:cx="http://schemas.microsoft.com/office/drawing/2014/chartex" xmlns:cx1="http://schemas.microsoft.com/office/drawing/2015/9/8/chartex" xmlns:cx2="http://schemas.microsoft.com/office/drawing/2015/10/21/chartex" xmlns:cx3="http://schemas.microsoft.com/office/drawing/2016/5/9/chartex" xmlns:cx4="http://schemas.microsoft.com/office/drawing/2016/5/10/chartex" xmlns:cx5="http://schemas.microsoft.com/office/drawing/2016/5/11/chartex" xmlns:cx6="http://schemas.microsoft.com/office/drawing/2016/5/12/chartex" xmlns:cx7="http://schemas.microsoft.com/office/drawing/2016/5/13/chartex" xmlns:cx8="http://schemas.microsoft.com/office/drawing/2016/5/14/chartex" xmlns:mc="http://schemas.openxmlformats.org/markup-compatibility/2006" xmlns:aink="http://schemas.microsoft.com/office/drawing/2016/ink" xmlns:am3d="http://schemas.microsoft.com/office/drawing/2017/model3d" xmlns:o="urn:schemas-microsoft-com:office:office" xmlns:oel="http://schemas.microsoft.com/office/2019/extlst" xmlns:r="http://schemas.openxmlformats.org/officeDocument/2006/relationships" xmlns:m="http://schemas.openxmlformats.org/officeDocument/2006/math" xmlns:v="urn:schemas-microsoft-com:vml" xmlns:wp14="http://schemas.microsoft.com/office/word/2010/wordprocessingDrawing" xmlns:wp="http://schemas.openxmlformats.org/drawingml/2006/wordprocessingDrawing" xmlns:w10="urn:schemas-microsoft-com:office:word" xmlns:w="http://schemas.openxmlformats.org/wordprocessingml/2006/main" xmlns:w14="http://schemas.microsoft.com/office/word/2010/wordml" xmlns:w15="http://schemas.microsoft.com/office/word/2012/wordml" xmlns:w16cex="http://schemas.microsoft.com/office/word/2018/wordml/cex" xmlns:w16cid="http://schemas.microsoft.com/office/word/2016/wordml/cid" xmlns:w16="http://schemas.microsoft.com/office/word/2018/wordml" xmlns:w16du="http://schemas.microsoft.com/office/word/2023/wordml/word16du" xmlns:w16sdtdh="http://schemas.microsoft.com/office/word/2020/wordml/sdtdatahash" xmlns:w16se="http://schemas.microsoft.com/office/word/2015/wordml/symex" xmlns:wpg="http://schemas.microsoft.com/office/word/2010/wordprocessingGroup" xmlns:wpi="http://schemas.microsoft.com/office/word/2010/wordprocessingInk" xmlns:wne="http://schemas.microsoft.com/office/word/2006/wordml" xmlns:wps="http://schemas.microsoft.com/office/word/2010/wordprocessingShape" mc:Ignorable="w14 w15 w16se w16cid w16 w16cex w16sdtdh w16du wp14">
   <w:endnote w:type="separator" w:id="-1">
     <w:p>
       <w:pPr>
@@ -1475,7 +1998,7 @@
 </file>
 
 <file path=word/footnotes.xml><?xml version="1.0" encoding="utf-8"?>
-<w:footnotes xmlns:wpc="http://schemas.microsoft.com/office/word/2010/wordprocessingCanvas" xmlns:cx="http://schemas.microsoft.com/office/drawing/2014/chartex" xmlns:mc="http://schemas.openxmlformats.org/markup-compatibility/2006" xmlns:o="urn:schemas-microsoft-com:office:office" xmlns:r="http://schemas.openxmlformats.org/officeDocument/2006/relationships" xmlns:m="http://schemas.openxmlformats.org/officeDocument/2006/math" xmlns:v="urn:schemas-microsoft-com:vml" xmlns:wp14="http://schemas.microsoft.com/office/word/2010/wordprocessingDrawing" xmlns:wp="http://schemas.openxmlformats.org/drawingml/2006/wordprocessingDrawing" xmlns:w10="urn:schemas-microsoft-com:office:word" xmlns:w="http://schemas.openxmlformats.org/wordprocessingml/2006/main" xmlns:w14="http://schemas.microsoft.com/office/word/2010/wordml" xmlns:w15="http://schemas.microsoft.com/office/word/2012/wordml" xmlns:w16se="http://schemas.microsoft.com/office/word/2015/wordml/symex" xmlns:wpg="http://schemas.microsoft.com/office/word/2010/wordprocessingGroup" xmlns:wpi="http://schemas.microsoft.com/office/word/2010/wordprocessingInk" xmlns:wne="http://schemas.microsoft.com/office/word/2006/wordml" xmlns:wps="http://schemas.microsoft.com/office/word/2010/wordprocessingShape" mc:Ignorable="w14 w15 w16se wp14">
+<w:footnotes xmlns:wpc="http://schemas.microsoft.com/office/word/2010/wordprocessingCanvas" xmlns:cx="http://schemas.microsoft.com/office/drawing/2014/chartex" xmlns:cx1="http://schemas.microsoft.com/office/drawing/2015/9/8/chartex" xmlns:cx2="http://schemas.microsoft.com/office/drawing/2015/10/21/chartex" xmlns:cx3="http://schemas.microsoft.com/office/drawing/2016/5/9/chartex" xmlns:cx4="http://schemas.microsoft.com/office/drawing/2016/5/10/chartex" xmlns:cx5="http://schemas.microsoft.com/office/drawing/2016/5/11/chartex" xmlns:cx6="http://schemas.microsoft.com/office/drawing/2016/5/12/chartex" xmlns:cx7="http://schemas.microsoft.com/office/drawing/2016/5/13/chartex" xmlns:cx8="http://schemas.microsoft.com/office/drawing/2016/5/14/chartex" xmlns:mc="http://schemas.openxmlformats.org/markup-compatibility/2006" xmlns:aink="http://schemas.microsoft.com/office/drawing/2016/ink" xmlns:am3d="http://schemas.microsoft.com/office/drawing/2017/model3d" xmlns:o="urn:schemas-microsoft-com:office:office" xmlns:oel="http://schemas.microsoft.com/office/2019/extlst" xmlns:r="http://schemas.openxmlformats.org/officeDocument/2006/relationships" xmlns:m="http://schemas.openxmlformats.org/officeDocument/2006/math" xmlns:v="urn:schemas-microsoft-com:vml" xmlns:wp14="http://schemas.microsoft.com/office/word/2010/wordprocessingDrawing" xmlns:wp="http://schemas.openxmlformats.org/drawingml/2006/wordprocessingDrawing" xmlns:w10="urn:schemas-microsoft-com:office:word" xmlns:w="http://schemas.openxmlformats.org/wordprocessingml/2006/main" xmlns:w14="http://schemas.microsoft.com/office/word/2010/wordml" xmlns:w15="http://schemas.microsoft.com/office/word/2012/wordml" xmlns:w16cex="http://schemas.microsoft.com/office/word/2018/wordml/cex" xmlns:w16cid="http://schemas.microsoft.com/office/word/2016/wordml/cid" xmlns:w16="http://schemas.microsoft.com/office/word/2018/wordml" xmlns:w16du="http://schemas.microsoft.com/office/word/2023/wordml/word16du" xmlns:w16sdtdh="http://schemas.microsoft.com/office/word/2020/wordml/sdtdatahash" xmlns:w16se="http://schemas.microsoft.com/office/word/2015/wordml/symex" xmlns:wpg="http://schemas.microsoft.com/office/word/2010/wordprocessingGroup" xmlns:wpi="http://schemas.microsoft.com/office/word/2010/wordprocessingInk" xmlns:wne="http://schemas.microsoft.com/office/word/2006/wordml" xmlns:wps="http://schemas.microsoft.com/office/word/2010/wordprocessingShape" mc:Ignorable="w14 w15 w16se w16cid w16 w16cex w16sdtdh w16du wp14">
   <w:footnote w:type="separator" w:id="-1">
     <w:p>
       <w:pPr>
@@ -1500,8 +2023,157 @@
 </file>
 
 <file path=word/numbering.xml><?xml version="1.0" encoding="utf-8"?>
-<w:numbering xmlns:wpc="http://schemas.microsoft.com/office/word/2010/wordprocessingCanvas" xmlns:cx="http://schemas.microsoft.com/office/drawing/2014/chartex" xmlns:mc="http://schemas.openxmlformats.org/markup-compatibility/2006" xmlns:o="urn:schemas-microsoft-com:office:office" xmlns:r="http://schemas.openxmlformats.org/officeDocument/2006/relationships" xmlns:m="http://schemas.openxmlformats.org/officeDocument/2006/math" xmlns:v="urn:schemas-microsoft-com:vml" xmlns:wp14="http://schemas.microsoft.com/office/word/2010/wordprocessingDrawing" xmlns:wp="http://schemas.openxmlformats.org/drawingml/2006/wordprocessingDrawing" xmlns:w10="urn:schemas-microsoft-com:office:word" xmlns:w="http://schemas.openxmlformats.org/wordprocessingml/2006/main" xmlns:w14="http://schemas.microsoft.com/office/word/2010/wordml" xmlns:w15="http://schemas.microsoft.com/office/word/2012/wordml" xmlns:w16se="http://schemas.microsoft.com/office/word/2015/wordml/symex" xmlns:wpg="http://schemas.microsoft.com/office/word/2010/wordprocessingGroup" xmlns:wpi="http://schemas.microsoft.com/office/word/2010/wordprocessingInk" xmlns:wne="http://schemas.microsoft.com/office/word/2006/wordml" xmlns:wps="http://schemas.microsoft.com/office/word/2010/wordprocessingShape" mc:Ignorable="w14 w15 w16se wp14">
+<w:numbering xmlns:wpc="http://schemas.microsoft.com/office/word/2010/wordprocessingCanvas" xmlns:cx="http://schemas.microsoft.com/office/drawing/2014/chartex" xmlns:cx1="http://schemas.microsoft.com/office/drawing/2015/9/8/chartex" xmlns:cx2="http://schemas.microsoft.com/office/drawing/2015/10/21/chartex" xmlns:cx3="http://schemas.microsoft.com/office/drawing/2016/5/9/chartex" xmlns:cx4="http://schemas.microsoft.com/office/drawing/2016/5/10/chartex" xmlns:cx5="http://schemas.microsoft.com/office/drawing/2016/5/11/chartex" xmlns:cx6="http://schemas.microsoft.com/office/drawing/2016/5/12/chartex" xmlns:cx7="http://schemas.microsoft.com/office/drawing/2016/5/13/chartex" xmlns:cx8="http://schemas.microsoft.com/office/drawing/2016/5/14/chartex" xmlns:mc="http://schemas.openxmlformats.org/markup-compatibility/2006" xmlns:aink="http://schemas.microsoft.com/office/drawing/2016/ink" xmlns:am3d="http://schemas.microsoft.com/office/drawing/2017/model3d" xmlns:o="urn:schemas-microsoft-com:office:office" xmlns:oel="http://schemas.microsoft.com/office/2019/extlst" xmlns:r="http://schemas.openxmlformats.org/officeDocument/2006/relationships" xmlns:m="http://schemas.openxmlformats.org/officeDocument/2006/math" xmlns:v="urn:schemas-microsoft-com:vml" xmlns:wp14="http://schemas.microsoft.com/office/word/2010/wordprocessingDrawing" xmlns:wp="http://schemas.openxmlformats.org/drawingml/2006/wordprocessingDrawing" xmlns:w10="urn:schemas-microsoft-com:office:word" xmlns:w="http://schemas.openxmlformats.org/wordprocessingml/2006/main" xmlns:w14="http://schemas.microsoft.com/office/word/2010/wordml" xmlns:w15="http://schemas.microsoft.com/office/word/2012/wordml" xmlns:w16cex="http://schemas.microsoft.com/office/word/2018/wordml/cex" xmlns:w16cid="http://schemas.microsoft.com/office/word/2016/wordml/cid" xmlns:w16="http://schemas.microsoft.com/office/word/2018/wordml" xmlns:w16du="http://schemas.microsoft.com/office/word/2023/wordml/word16du" xmlns:w16sdtdh="http://schemas.microsoft.com/office/word/2020/wordml/sdtdatahash" xmlns:w16se="http://schemas.microsoft.com/office/word/2015/wordml/symex" xmlns:wpg="http://schemas.microsoft.com/office/word/2010/wordprocessingGroup" xmlns:wpi="http://schemas.microsoft.com/office/word/2010/wordprocessingInk" xmlns:wne="http://schemas.microsoft.com/office/word/2006/wordml" xmlns:wps="http://schemas.microsoft.com/office/word/2010/wordprocessingShape" mc:Ignorable="w14 w15 w16se w16cid w16 w16cex w16sdtdh w16du wp14">
   <w:abstractNum w:abstractNumId="0" w15:restartNumberingAfterBreak="0">
+    <w:nsid w:val="5C3C452E"/>
+    <w:multiLevelType w:val="multilevel"/>
+    <w:tmpl w:val="7340D620"/>
+    <w:lvl w:ilvl="0">
+      <w:start w:val="1"/>
+      <w:numFmt w:val="bullet"/>
+      <w:lvlText w:val=""/>
+      <w:lvlJc w:val="left"/>
+      <w:pPr>
+        <w:tabs>
+          <w:tab w:val="num" w:pos="720"/>
+        </w:tabs>
+        <w:ind w:left="720" w:hanging="360"/>
+      </w:pPr>
+      <w:rPr>
+        <w:rFonts w:ascii="Symbol" w:hAnsi="Symbol" w:hint="default"/>
+        <w:sz w:val="20"/>
+      </w:rPr>
+    </w:lvl>
+    <w:lvl w:ilvl="1" w:tentative="1">
+      <w:start w:val="1"/>
+      <w:numFmt w:val="bullet"/>
+      <w:lvlText w:val="o"/>
+      <w:lvlJc w:val="left"/>
+      <w:pPr>
+        <w:tabs>
+          <w:tab w:val="num" w:pos="1440"/>
+        </w:tabs>
+        <w:ind w:left="1440" w:hanging="360"/>
+      </w:pPr>
+      <w:rPr>
+        <w:rFonts w:ascii="Courier New" w:hAnsi="Courier New" w:hint="default"/>
+        <w:sz w:val="20"/>
+      </w:rPr>
+    </w:lvl>
+    <w:lvl w:ilvl="2" w:tentative="1">
+      <w:start w:val="1"/>
+      <w:numFmt w:val="bullet"/>
+      <w:lvlText w:val=""/>
+      <w:lvlJc w:val="left"/>
+      <w:pPr>
+        <w:tabs>
+          <w:tab w:val="num" w:pos="2160"/>
+        </w:tabs>
+        <w:ind w:left="2160" w:hanging="360"/>
+      </w:pPr>
+      <w:rPr>
+        <w:rFonts w:ascii="Wingdings" w:hAnsi="Wingdings" w:hint="default"/>
+        <w:sz w:val="20"/>
+      </w:rPr>
+    </w:lvl>
+    <w:lvl w:ilvl="3" w:tentative="1">
+      <w:start w:val="1"/>
+      <w:numFmt w:val="bullet"/>
+      <w:lvlText w:val=""/>
+      <w:lvlJc w:val="left"/>
+      <w:pPr>
+        <w:tabs>
+          <w:tab w:val="num" w:pos="2880"/>
+        </w:tabs>
+        <w:ind w:left="2880" w:hanging="360"/>
+      </w:pPr>
+      <w:rPr>
+        <w:rFonts w:ascii="Wingdings" w:hAnsi="Wingdings" w:hint="default"/>
+        <w:sz w:val="20"/>
+      </w:rPr>
+    </w:lvl>
+    <w:lvl w:ilvl="4" w:tentative="1">
+      <w:start w:val="1"/>
+      <w:numFmt w:val="bullet"/>
+      <w:lvlText w:val=""/>
+      <w:lvlJc w:val="left"/>
+      <w:pPr>
+        <w:tabs>
+          <w:tab w:val="num" w:pos="3600"/>
+        </w:tabs>
+        <w:ind w:left="3600" w:hanging="360"/>
+      </w:pPr>
+      <w:rPr>
+        <w:rFonts w:ascii="Wingdings" w:hAnsi="Wingdings" w:hint="default"/>
+        <w:sz w:val="20"/>
+      </w:rPr>
+    </w:lvl>
+    <w:lvl w:ilvl="5" w:tentative="1">
+      <w:start w:val="1"/>
+      <w:numFmt w:val="bullet"/>
+      <w:lvlText w:val=""/>
+      <w:lvlJc w:val="left"/>
+      <w:pPr>
+        <w:tabs>
+          <w:tab w:val="num" w:pos="4320"/>
+        </w:tabs>
+        <w:ind w:left="4320" w:hanging="360"/>
+      </w:pPr>
+      <w:rPr>
+        <w:rFonts w:ascii="Wingdings" w:hAnsi="Wingdings" w:hint="default"/>
+        <w:sz w:val="20"/>
+      </w:rPr>
+    </w:lvl>
+    <w:lvl w:ilvl="6" w:tentative="1">
+      <w:start w:val="1"/>
+      <w:numFmt w:val="bullet"/>
+      <w:lvlText w:val=""/>
+      <w:lvlJc w:val="left"/>
+      <w:pPr>
+        <w:tabs>
+          <w:tab w:val="num" w:pos="5040"/>
+        </w:tabs>
+        <w:ind w:left="5040" w:hanging="360"/>
+      </w:pPr>
+      <w:rPr>
+        <w:rFonts w:ascii="Wingdings" w:hAnsi="Wingdings" w:hint="default"/>
+        <w:sz w:val="20"/>
+      </w:rPr>
+    </w:lvl>
+    <w:lvl w:ilvl="7" w:tentative="1">
+      <w:start w:val="1"/>
+      <w:numFmt w:val="bullet"/>
+      <w:lvlText w:val=""/>
+      <w:lvlJc w:val="left"/>
+      <w:pPr>
+        <w:tabs>
+          <w:tab w:val="num" w:pos="5760"/>
+        </w:tabs>
+        <w:ind w:left="5760" w:hanging="360"/>
+      </w:pPr>
+      <w:rPr>
+        <w:rFonts w:ascii="Wingdings" w:hAnsi="Wingdings" w:hint="default"/>
+        <w:sz w:val="20"/>
+      </w:rPr>
+    </w:lvl>
+    <w:lvl w:ilvl="8" w:tentative="1">
+      <w:start w:val="1"/>
+      <w:numFmt w:val="bullet"/>
+      <w:lvlText w:val=""/>
+      <w:lvlJc w:val="left"/>
+      <w:pPr>
+        <w:tabs>
+          <w:tab w:val="num" w:pos="6480"/>
+        </w:tabs>
+        <w:ind w:left="6480" w:hanging="360"/>
+      </w:pPr>
+      <w:rPr>
+        <w:rFonts w:ascii="Wingdings" w:hAnsi="Wingdings" w:hint="default"/>
+        <w:sz w:val="20"/>
+      </w:rPr>
+    </w:lvl>
+  </w:abstractNum>
+  <w:abstractNum w:abstractNumId="1" w15:restartNumberingAfterBreak="0">
     <w:nsid w:val="735B3946"/>
     <w:multiLevelType w:val="multilevel"/>
     <w:tmpl w:val="F96067F8"/>
@@ -1650,7 +2322,7 @@
       </w:rPr>
     </w:lvl>
   </w:abstractNum>
-  <w:abstractNum w:abstractNumId="1" w15:restartNumberingAfterBreak="0">
+  <w:abstractNum w:abstractNumId="2" w15:restartNumberingAfterBreak="0">
     <w:nsid w:val="76487310"/>
     <w:multiLevelType w:val="multilevel"/>
     <w:tmpl w:val="14BAAC5C"/>
@@ -1799,17 +2471,20 @@
       </w:rPr>
     </w:lvl>
   </w:abstractNum>
-  <w:num w:numId="1">
+  <w:num w:numId="1" w16cid:durableId="1984236387">
+    <w:abstractNumId w:val="1"/>
+  </w:num>
+  <w:num w:numId="2" w16cid:durableId="1120345741">
+    <w:abstractNumId w:val="2"/>
+  </w:num>
+  <w:num w:numId="3" w16cid:durableId="1415514114">
     <w:abstractNumId w:val="0"/>
-  </w:num>
-  <w:num w:numId="2">
-    <w:abstractNumId w:val="1"/>
   </w:num>
 </w:numbering>
 </file>
 
 <file path=word/styles.xml><?xml version="1.0" encoding="utf-8"?>
-<w:styles xmlns:mc="http://schemas.openxmlformats.org/markup-compatibility/2006" xmlns:r="http://schemas.openxmlformats.org/officeDocument/2006/relationships" xmlns:w="http://schemas.openxmlformats.org/wordprocessingml/2006/main" xmlns:w14="http://schemas.microsoft.com/office/word/2010/wordml" xmlns:w15="http://schemas.microsoft.com/office/word/2012/wordml" xmlns:w16se="http://schemas.microsoft.com/office/word/2015/wordml/symex" mc:Ignorable="w14 w15 w16se">
+<w:styles xmlns:mc="http://schemas.openxmlformats.org/markup-compatibility/2006" xmlns:r="http://schemas.openxmlformats.org/officeDocument/2006/relationships" xmlns:w="http://schemas.openxmlformats.org/wordprocessingml/2006/main" xmlns:w14="http://schemas.microsoft.com/office/word/2010/wordml" xmlns:w15="http://schemas.microsoft.com/office/word/2012/wordml" xmlns:w16cex="http://schemas.microsoft.com/office/word/2018/wordml/cex" xmlns:w16cid="http://schemas.microsoft.com/office/word/2016/wordml/cid" xmlns:w16="http://schemas.microsoft.com/office/word/2018/wordml" xmlns:w16du="http://schemas.microsoft.com/office/word/2023/wordml/word16du" xmlns:w16sdtdh="http://schemas.microsoft.com/office/word/2020/wordml/sdtdatahash" xmlns:w16se="http://schemas.microsoft.com/office/word/2015/wordml/symex" mc:Ignorable="w14 w15 w16se w16cid w16 w16cex w16sdtdh w16du">
   <w:docDefaults>
     <w:rPrDefault>
       <w:rPr>
@@ -1825,7 +2500,7 @@
       </w:pPr>
     </w:pPrDefault>
   </w:docDefaults>
-  <w:latentStyles w:defLockedState="0" w:defUIPriority="99" w:defSemiHidden="0" w:defUnhideWhenUsed="0" w:defQFormat="0" w:count="371">
+  <w:latentStyles w:defLockedState="0" w:defUIPriority="99" w:defSemiHidden="0" w:defUnhideWhenUsed="0" w:defQFormat="0" w:count="376">
     <w:lsdException w:name="Normal" w:uiPriority="0" w:qFormat="1"/>
     <w:lsdException w:name="heading 1" w:uiPriority="9" w:qFormat="1"/>
     <w:lsdException w:name="heading 2" w:semiHidden="1" w:uiPriority="9" w:unhideWhenUsed="1" w:qFormat="1"/>
@@ -2197,6 +2872,11 @@
     <w:lsdException w:name="List Table 5 Dark Accent 6" w:uiPriority="50"/>
     <w:lsdException w:name="List Table 6 Colorful Accent 6" w:uiPriority="51"/>
     <w:lsdException w:name="List Table 7 Colorful Accent 6" w:uiPriority="52"/>
+    <w:lsdException w:name="Mention" w:semiHidden="1" w:unhideWhenUsed="1"/>
+    <w:lsdException w:name="Smart Hyperlink" w:semiHidden="1" w:unhideWhenUsed="1"/>
+    <w:lsdException w:name="Hashtag" w:semiHidden="1" w:unhideWhenUsed="1"/>
+    <w:lsdException w:name="Unresolved Mention" w:semiHidden="1" w:unhideWhenUsed="1"/>
+    <w:lsdException w:name="Smart Link" w:semiHidden="1" w:unhideWhenUsed="1"/>
   </w:latentStyles>
   <w:style w:type="paragraph" w:default="1" w:styleId="a">
     <w:name w:val="Normal"/>
@@ -2248,6 +2928,7 @@
   <w:style w:type="character" w:default="1" w:styleId="a0">
     <w:name w:val="Default Paragraph Font"/>
     <w:uiPriority w:val="1"/>
+    <w:semiHidden/>
     <w:unhideWhenUsed/>
   </w:style>
   <w:style w:type="table" w:default="1" w:styleId="a1">
@@ -2418,6 +3099,45 @@
     <w:name w:val="enlighter-m3"/>
     <w:basedOn w:val="a0"/>
     <w:rsid w:val="00F5660C"/>
+  </w:style>
+  <w:style w:type="paragraph" w:customStyle="1" w:styleId="futurismarkdown-paragraph">
+    <w:name w:val="futurismarkdown-paragraph"/>
+    <w:basedOn w:val="a"/>
+    <w:rsid w:val="00C62F2A"/>
+    <w:pPr>
+      <w:spacing w:before="100" w:beforeAutospacing="1" w:after="100" w:afterAutospacing="1" w:line="240" w:lineRule="auto"/>
+    </w:pPr>
+    <w:rPr>
+      <w:rFonts w:ascii="Times New Roman" w:eastAsia="Times New Roman" w:hAnsi="Times New Roman" w:cs="Times New Roman"/>
+      <w:sz w:val="24"/>
+      <w:szCs w:val="24"/>
+      <w:lang w:eastAsia="ru-RU"/>
+    </w:rPr>
+  </w:style>
+  <w:style w:type="character" w:styleId="aa">
+    <w:name w:val="Strong"/>
+    <w:basedOn w:val="a0"/>
+    <w:uiPriority w:val="22"/>
+    <w:qFormat/>
+    <w:rsid w:val="00C62F2A"/>
+    <w:rPr>
+      <w:b/>
+      <w:bCs/>
+    </w:rPr>
+  </w:style>
+  <w:style w:type="paragraph" w:customStyle="1" w:styleId="futurismarkdown-listitem">
+    <w:name w:val="futurismarkdown-listitem"/>
+    <w:basedOn w:val="a"/>
+    <w:rsid w:val="00C62F2A"/>
+    <w:pPr>
+      <w:spacing w:before="100" w:beforeAutospacing="1" w:after="100" w:afterAutospacing="1" w:line="240" w:lineRule="auto"/>
+    </w:pPr>
+    <w:rPr>
+      <w:rFonts w:ascii="Times New Roman" w:eastAsia="Times New Roman" w:hAnsi="Times New Roman" w:cs="Times New Roman"/>
+      <w:sz w:val="24"/>
+      <w:szCs w:val="24"/>
+      <w:lang w:eastAsia="ru-RU"/>
+    </w:rPr>
   </w:style>
 </w:styles>
 </file>
